--- a/Minor Project REport_Format_final defense (1).docx
+++ b/Minor Project REport_Format_final defense (1).docx
@@ -234,7 +234,26 @@
           <w:sz w:val="28"/>
           <w:szCs w:val="28"/>
         </w:rPr>
-        <w:t>“Music Genre Classification using Deep Learning”</w:t>
+        <w:t>“Music Genre Classification using</w:t>
+      </w:r>
+      <w:r>
+        <w:rPr>
+          <w:rFonts w:hint="default" w:ascii="Times New Roman" w:hAnsi="Times New Roman" w:eastAsia="Times New Roman" w:cs="Times New Roman"/>
+          <w:b/>
+          <w:sz w:val="28"/>
+          <w:szCs w:val="28"/>
+          <w:lang w:val="en-US"/>
+        </w:rPr>
+        <w:t xml:space="preserve"> CNN</w:t>
+      </w:r>
+      <w:r>
+        <w:rPr>
+          <w:rFonts w:ascii="Times New Roman" w:hAnsi="Times New Roman" w:eastAsia="Times New Roman" w:cs="Times New Roman"/>
+          <w:b/>
+          <w:sz w:val="28"/>
+          <w:szCs w:val="28"/>
+        </w:rPr>
+        <w:t>”</w:t>
       </w:r>
     </w:p>
     <w:p>
@@ -402,30 +421,21 @@
         <w:spacing w:line="360" w:lineRule="auto"/>
         <w:jc w:val="center"/>
         <w:rPr>
-          <w:rFonts w:ascii="Times New Roman" w:hAnsi="Times New Roman" w:eastAsia="Times New Roman" w:cs="Times New Roman"/>
-          <w:sz w:val="24"/>
-          <w:szCs w:val="24"/>
-        </w:rPr>
-      </w:pPr>
-      <w:r>
-        <w:rPr>
-          <w:rFonts w:ascii="Times New Roman" w:hAnsi="Times New Roman" w:eastAsia="Times New Roman" w:cs="Times New Roman"/>
-          <w:sz w:val="24"/>
-          <w:szCs w:val="24"/>
-        </w:rPr>
-        <w:t>&lt;supervisor Name&gt;</w:t>
-      </w:r>
-    </w:p>
-    <w:p>
-      <w:pPr>
-        <w:spacing w:line="360" w:lineRule="auto"/>
-        <w:jc w:val="center"/>
-        <w:rPr>
-          <w:rFonts w:ascii="Times New Roman" w:hAnsi="Times New Roman" w:eastAsia="Times New Roman" w:cs="Times New Roman"/>
+          <w:rFonts w:hint="default" w:ascii="Times New Roman" w:hAnsi="Times New Roman" w:eastAsia="Times New Roman" w:cs="Times New Roman"/>
           <w:sz w:val="28"/>
           <w:szCs w:val="28"/>
-        </w:rPr>
-      </w:pPr>
+          <w:lang w:val="en-US"/>
+        </w:rPr>
+      </w:pPr>
+      <w:r>
+        <w:rPr>
+          <w:rFonts w:hint="default" w:ascii="Times New Roman" w:hAnsi="Times New Roman" w:eastAsia="Times New Roman" w:cs="Times New Roman"/>
+          <w:sz w:val="24"/>
+          <w:szCs w:val="24"/>
+          <w:lang w:val="en-US"/>
+        </w:rPr>
+        <w:t>Narayan KC</w:t>
+      </w:r>
     </w:p>
     <w:p>
       <w:pPr>
@@ -1127,26 +1137,40 @@
           <w:sz w:val="24"/>
           <w:szCs w:val="24"/>
         </w:rPr>
-        <w:t xml:space="preserve">Supervisor &lt;Supervisor’s Name </w:t>
-      </w:r>
-      <w:r>
-        <w:rPr>
-          <w:rFonts w:ascii="Times New Roman" w:hAnsi="Times New Roman" w:eastAsia="Times New Roman" w:cs="Times New Roman"/>
+        <w:t xml:space="preserve">Supervisor </w:t>
+      </w:r>
+      <w:r>
+        <w:rPr>
+          <w:rFonts w:hint="default" w:ascii="Times New Roman" w:hAnsi="Times New Roman" w:eastAsia="Times New Roman" w:cs="Times New Roman"/>
           <w:b/>
-          <w:color w:val="000000"/>
-          <w:sz w:val="24"/>
-          <w:szCs w:val="24"/>
-        </w:rPr>
-        <w:t>BOLD</w:t>
-      </w:r>
-      <w:r>
-        <w:rPr>
-          <w:rFonts w:ascii="Times New Roman" w:hAnsi="Times New Roman" w:eastAsia="Times New Roman" w:cs="Times New Roman"/>
-          <w:color w:val="000000"/>
-          <w:sz w:val="24"/>
-          <w:szCs w:val="24"/>
-        </w:rPr>
-        <w:t xml:space="preserve">&gt; for his insightful advice, motivating suggestions, invaluable guidance, help and support in successful completion of this project and also for his/her constant encouragement and advice throughout our Bachelor's programme.   </w:t>
+          <w:bCs/>
+          <w:color w:val="000000"/>
+          <w:sz w:val="24"/>
+          <w:szCs w:val="24"/>
+          <w:lang w:val="en-US"/>
+        </w:rPr>
+        <w:t xml:space="preserve">Er. </w:t>
+      </w:r>
+      <w:r>
+        <w:rPr>
+          <w:rFonts w:hint="default" w:ascii="Times New Roman" w:hAnsi="Times New Roman" w:eastAsia="Times New Roman" w:cs="Times New Roman"/>
+          <w:b/>
+          <w:bCs/>
+          <w:color w:val="000000"/>
+          <w:sz w:val="24"/>
+          <w:szCs w:val="24"/>
+          <w:lang w:val="en-US"/>
+        </w:rPr>
+        <w:t>Narayan KC</w:t>
+      </w:r>
+      <w:r>
+        <w:rPr>
+          <w:rFonts w:ascii="Times New Roman" w:hAnsi="Times New Roman" w:eastAsia="Times New Roman" w:cs="Times New Roman"/>
+          <w:color w:val="000000"/>
+          <w:sz w:val="24"/>
+          <w:szCs w:val="24"/>
+        </w:rPr>
+        <w:t xml:space="preserve"> for his insightful advice, motivating suggestions, invaluable guidance, help and support in successful completion of this project and also for his/her constant encouragement and advice throughout our Bachelor's programme.   </w:t>
       </w:r>
     </w:p>
     <w:p>
@@ -1438,7 +1462,26 @@
           <w:sz w:val="24"/>
           <w:szCs w:val="24"/>
         </w:rPr>
-        <w:t>Music genre classification is a fundamental problem in the field of music information retrieval (MIR). In recent years, deep learning techniques, particularly Convolutional Neural Networks (CNNs), have shown great promise in solving this problem. In this paper, we propose a music genre classification system using CNNs. The system takes spectrograms of audio signals as inputs and trains a CNN model to classify the genre of the music. The proposed system was evaluated on a dataset called GTZAN consisting of 1,000 audio tracks from 10 different genres: blues, classical, country, disco, hip-hop, jazz, metal, pop, reggae, and rock.</w:t>
+        <w:t>Music genre classification is a fundamental problem in the field of music information retrieval (MIR). In recent years, deep learning techniques, particularly Convolutional Neural Networks (CNNs), have shown great promise in solving this problem. In this p</w:t>
+      </w:r>
+      <w:r>
+        <w:rPr>
+          <w:rFonts w:hint="default" w:ascii="Times New Roman" w:hAnsi="Times New Roman" w:eastAsia="Times New Roman"/>
+          <w:color w:val="000000"/>
+          <w:sz w:val="24"/>
+          <w:szCs w:val="24"/>
+          <w:lang w:val="en-US"/>
+        </w:rPr>
+        <w:t>roject</w:t>
+      </w:r>
+      <w:r>
+        <w:rPr>
+          <w:rFonts w:ascii="Times New Roman" w:hAnsi="Times New Roman" w:eastAsia="Times New Roman"/>
+          <w:color w:val="000000"/>
+          <w:sz w:val="24"/>
+          <w:szCs w:val="24"/>
+        </w:rPr>
+        <w:t>, we propose a music genre classification system using CNNs. The system takes spectrograms of audio signals as inputs and trains a CNN model to classify the genre of the music. The proposed system was evaluated on a dataset called GTZAN consisting of 1,000 audio tracks from 10 different genres: blues, classical, country, disco, hip-hop, jazz, metal, pop, reggae, and rock.</w:t>
       </w:r>
     </w:p>
     <w:p>
@@ -1571,6 +1614,8 @@
           <w:szCs w:val="28"/>
         </w:rPr>
       </w:pPr>
+      <w:bookmarkStart w:id="48" w:name="_GoBack"/>
+      <w:bookmarkEnd w:id="48"/>
       <w:bookmarkStart w:id="1" w:name="_Toc129783397"/>
       <w:r>
         <w:rPr>
@@ -3689,25 +3734,105 @@
           <w:sz w:val="24"/>
           <w:szCs w:val="24"/>
         </w:rPr>
-        <w:t>Figure 6.1: Prediction on Testing Set............................................................................…18</w:t>
+        <w:t xml:space="preserve">Figure 6.1: </w:t>
+      </w:r>
+      <w:r>
+        <w:rPr>
+          <w:rFonts w:hint="default" w:ascii="Times New Roman" w:hAnsi="Times New Roman" w:eastAsia="Times New Roman" w:cs="Times New Roman"/>
+          <w:color w:val="000000"/>
+          <w:sz w:val="24"/>
+          <w:szCs w:val="24"/>
+          <w:lang w:val="en-US"/>
+        </w:rPr>
+        <w:t>GUI Interface…………</w:t>
+      </w:r>
+      <w:r>
+        <w:rPr>
+          <w:rFonts w:ascii="Times New Roman" w:hAnsi="Times New Roman" w:eastAsia="Times New Roman" w:cs="Times New Roman"/>
+          <w:sz w:val="24"/>
+          <w:szCs w:val="24"/>
+        </w:rPr>
+        <w:t>............................................................................…</w:t>
+      </w:r>
+      <w:r>
+        <w:rPr>
+          <w:rFonts w:hint="default" w:ascii="Times New Roman" w:hAnsi="Times New Roman" w:eastAsia="Times New Roman" w:cs="Times New Roman"/>
+          <w:sz w:val="24"/>
+          <w:szCs w:val="24"/>
+          <w:lang w:val="en-US"/>
+        </w:rPr>
+        <w:t>..</w:t>
+      </w:r>
+      <w:r>
+        <w:rPr>
+          <w:rFonts w:ascii="Times New Roman" w:hAnsi="Times New Roman" w:eastAsia="Times New Roman" w:cs="Times New Roman"/>
+          <w:sz w:val="24"/>
+          <w:szCs w:val="24"/>
+        </w:rPr>
+        <w:t>18</w:t>
       </w:r>
     </w:p>
     <w:p>
       <w:pPr>
         <w:spacing w:line="240" w:lineRule="auto"/>
         <w:rPr>
-          <w:rFonts w:ascii="Times New Roman" w:hAnsi="Times New Roman" w:eastAsia="Times New Roman" w:cs="Times New Roman"/>
-          <w:sz w:val="24"/>
-          <w:szCs w:val="24"/>
-        </w:rPr>
-      </w:pPr>
-      <w:r>
-        <w:rPr>
-          <w:rFonts w:ascii="Times New Roman" w:hAnsi="Times New Roman" w:eastAsia="Times New Roman" w:cs="Times New Roman"/>
-          <w:sz w:val="24"/>
-          <w:szCs w:val="24"/>
-        </w:rPr>
-        <w:t>Figure 6.2: Prediction on own songs.................................................................................18</w:t>
+          <w:rFonts w:hint="default" w:ascii="Times New Roman" w:hAnsi="Times New Roman" w:eastAsia="Times New Roman" w:cs="Times New Roman"/>
+          <w:sz w:val="24"/>
+          <w:szCs w:val="24"/>
+          <w:lang w:val="en-US"/>
+        </w:rPr>
+      </w:pPr>
+      <w:r>
+        <w:rPr>
+          <w:rFonts w:ascii="Times New Roman" w:hAnsi="Times New Roman" w:eastAsia="Times New Roman" w:cs="Times New Roman"/>
+          <w:sz w:val="24"/>
+          <w:szCs w:val="24"/>
+        </w:rPr>
+        <w:t xml:space="preserve">Figure 6.2: </w:t>
+      </w:r>
+      <w:r>
+        <w:rPr>
+          <w:rFonts w:hint="default" w:ascii="Times New Roman" w:hAnsi="Times New Roman" w:eastAsia="Times New Roman" w:cs="Times New Roman"/>
+          <w:color w:val="000000"/>
+          <w:sz w:val="24"/>
+          <w:szCs w:val="24"/>
+          <w:lang w:val="en-US"/>
+        </w:rPr>
+        <w:t>Confusion Matrix</w:t>
+      </w:r>
+      <w:r>
+        <w:rPr>
+          <w:rFonts w:ascii="Times New Roman" w:hAnsi="Times New Roman" w:eastAsia="Times New Roman" w:cs="Times New Roman"/>
+          <w:sz w:val="24"/>
+          <w:szCs w:val="24"/>
+        </w:rPr>
+        <w:t>...............…</w:t>
+      </w:r>
+      <w:r>
+        <w:rPr>
+          <w:rFonts w:hint="default" w:ascii="Times New Roman" w:hAnsi="Times New Roman" w:eastAsia="Times New Roman" w:cs="Times New Roman"/>
+          <w:sz w:val="24"/>
+          <w:szCs w:val="24"/>
+          <w:lang w:val="en-US"/>
+        </w:rPr>
+        <w:t>…….</w:t>
+      </w:r>
+      <w:r>
+        <w:rPr>
+          <w:rFonts w:ascii="Times New Roman" w:hAnsi="Times New Roman" w:eastAsia="Times New Roman" w:cs="Times New Roman"/>
+          <w:sz w:val="24"/>
+          <w:szCs w:val="24"/>
+        </w:rPr>
+        <w:t>................................................................18</w:t>
+      </w:r>
+      <w:r>
+        <w:rPr>
+          <w:rFonts w:hint="default" w:ascii="Times New Roman" w:hAnsi="Times New Roman" w:eastAsia="Times New Roman" w:cs="Times New Roman"/>
+          <w:sz w:val="24"/>
+          <w:szCs w:val="24"/>
+          <w:lang w:val="en-US"/>
+        </w:rPr>
+        <w:t xml:space="preserve"> </w:t>
       </w:r>
     </w:p>
     <w:p>
@@ -3725,25 +3850,41 @@
           <w:sz w:val="24"/>
           <w:szCs w:val="24"/>
         </w:rPr>
-        <w:t>Figure 6.3: Train vs Test accuracy and error.....................................................................19</w:t>
-      </w:r>
-    </w:p>
-    <w:p>
-      <w:pPr>
-        <w:spacing w:line="240" w:lineRule="auto"/>
-        <w:rPr>
-          <w:rFonts w:ascii="Times New Roman" w:hAnsi="Times New Roman" w:eastAsia="Times New Roman" w:cs="Times New Roman"/>
-          <w:sz w:val="24"/>
-          <w:szCs w:val="24"/>
-        </w:rPr>
-      </w:pPr>
-      <w:r>
-        <w:rPr>
-          <w:rFonts w:ascii="Times New Roman" w:hAnsi="Times New Roman" w:eastAsia="Times New Roman" w:cs="Times New Roman"/>
-          <w:sz w:val="24"/>
-          <w:szCs w:val="24"/>
-        </w:rPr>
-        <w:t>Figure 6.4: MFCCs Spectrogram.......................................................................................19</w:t>
+        <w:t xml:space="preserve">Figure 6.3: </w:t>
+      </w:r>
+      <w:r>
+        <w:rPr>
+          <w:rFonts w:ascii="Times New Roman" w:hAnsi="Times New Roman" w:eastAsia="Times New Roman" w:cs="Times New Roman"/>
+          <w:color w:val="000000"/>
+          <w:sz w:val="24"/>
+          <w:szCs w:val="24"/>
+        </w:rPr>
+        <w:t>Train vs Test accuracy and error</w:t>
+      </w:r>
+      <w:r>
+        <w:rPr>
+          <w:rFonts w:ascii="Times New Roman" w:hAnsi="Times New Roman" w:eastAsia="Times New Roman" w:cs="Times New Roman"/>
+          <w:sz w:val="24"/>
+          <w:szCs w:val="24"/>
+        </w:rPr>
+        <w:t>…</w:t>
+      </w:r>
+      <w:r>
+        <w:rPr>
+          <w:rFonts w:hint="default" w:ascii="Times New Roman" w:hAnsi="Times New Roman" w:eastAsia="Times New Roman" w:cs="Times New Roman"/>
+          <w:sz w:val="24"/>
+          <w:szCs w:val="24"/>
+          <w:lang w:val="en-US"/>
+        </w:rPr>
+        <w:t>……………</w:t>
+      </w:r>
+      <w:r>
+        <w:rPr>
+          <w:rFonts w:ascii="Times New Roman" w:hAnsi="Times New Roman" w:eastAsia="Times New Roman" w:cs="Times New Roman"/>
+          <w:sz w:val="24"/>
+          <w:szCs w:val="24"/>
+        </w:rPr>
+        <w:t>.............................................19</w:t>
       </w:r>
     </w:p>
     <w:p>
@@ -3971,7 +4112,26 @@
           <w:sz w:val="24"/>
           <w:szCs w:val="24"/>
         </w:rPr>
-        <w:t xml:space="preserve">            Convolution Neural Network </w:t>
+        <w:t xml:space="preserve">            </w:t>
+      </w:r>
+      <w:r>
+        <w:rPr>
+          <w:rFonts w:hint="default" w:ascii="Times New Roman" w:hAnsi="Times New Roman" w:eastAsia="Times New Roman" w:cs="Times New Roman"/>
+          <w:color w:val="000000"/>
+          <w:sz w:val="24"/>
+          <w:szCs w:val="24"/>
+          <w:lang w:val="en-US"/>
+        </w:rPr>
+        <w:t xml:space="preserve"> </w:t>
+      </w:r>
+      <w:r>
+        <w:rPr>
+          <w:rFonts w:ascii="Times New Roman" w:hAnsi="Times New Roman" w:eastAsia="Times New Roman" w:cs="Times New Roman"/>
+          <w:color w:val="000000"/>
+          <w:sz w:val="24"/>
+          <w:szCs w:val="24"/>
+        </w:rPr>
+        <w:t xml:space="preserve">Convolution Neural Network </w:t>
       </w:r>
     </w:p>
     <w:p>
@@ -4021,10 +4181,11 @@
       </w:r>
       <w:r>
         <w:rPr>
-          <w:rFonts w:ascii="Times New Roman" w:hAnsi="Times New Roman" w:eastAsia="Times New Roman" w:cs="Times New Roman"/>
+          <w:rFonts w:hint="default" w:ascii="Times New Roman" w:hAnsi="Times New Roman" w:eastAsia="Times New Roman" w:cs="Times New Roman"/>
           <w:b/>
           <w:sz w:val="24"/>
           <w:szCs w:val="24"/>
+          <w:lang w:val="en-US"/>
         </w:rPr>
         <w:tab/>
       </w:r>
@@ -4100,54 +4261,295 @@
     </w:p>
     <w:p>
       <w:pPr>
-        <w:tabs>
-          <w:tab w:val="left" w:pos="2892"/>
-        </w:tabs>
-        <w:spacing w:after="0" w:line="360" w:lineRule="auto"/>
-        <w:rPr>
-          <w:rFonts w:ascii="Times New Roman" w:hAnsi="Times New Roman" w:eastAsia="Times New Roman" w:cs="Times New Roman"/>
+        <w:spacing w:line="240" w:lineRule="auto"/>
+        <w:rPr>
+          <w:rFonts w:hint="default" w:ascii="Times New Roman" w:hAnsi="Times New Roman" w:eastAsia="Times New Roman"/>
+          <w:sz w:val="24"/>
+          <w:szCs w:val="24"/>
+        </w:rPr>
+      </w:pPr>
+      <w:r>
+        <w:rPr>
+          <w:rFonts w:hint="default" w:ascii="Times New Roman" w:hAnsi="Times New Roman" w:eastAsia="Times New Roman"/>
           <w:b/>
-          <w:sz w:val="24"/>
-          <w:szCs w:val="24"/>
-        </w:rPr>
-      </w:pPr>
-      <w:r>
-        <w:rPr>
-          <w:rFonts w:ascii="Times New Roman" w:hAnsi="Times New Roman" w:eastAsia="Times New Roman" w:cs="Times New Roman"/>
+          <w:bCs/>
+          <w:sz w:val="24"/>
+          <w:szCs w:val="24"/>
+        </w:rPr>
+        <w:t>MFCC</w:t>
+      </w:r>
+      <w:r>
+        <w:rPr>
+          <w:rFonts w:hint="default" w:ascii="Times New Roman" w:hAnsi="Times New Roman" w:eastAsia="Times New Roman"/>
+          <w:sz w:val="24"/>
+          <w:szCs w:val="24"/>
+          <w:lang w:val="en-US"/>
+        </w:rPr>
+        <w:tab/>
+        <w:t/>
+      </w:r>
+      <w:r>
+        <w:rPr>
+          <w:rFonts w:hint="default" w:ascii="Times New Roman" w:hAnsi="Times New Roman" w:eastAsia="Times New Roman"/>
+          <w:sz w:val="24"/>
+          <w:szCs w:val="24"/>
+          <w:lang w:val="en-US"/>
+        </w:rPr>
+        <w:tab/>
+        <w:t/>
+      </w:r>
+      <w:r>
+        <w:rPr>
+          <w:rFonts w:hint="default" w:ascii="Times New Roman" w:hAnsi="Times New Roman" w:eastAsia="Times New Roman"/>
+          <w:sz w:val="24"/>
+          <w:szCs w:val="24"/>
+          <w:lang w:val="en-US"/>
+        </w:rPr>
+        <w:tab/>
+        <w:t/>
+      </w:r>
+      <w:r>
+        <w:rPr>
+          <w:rFonts w:hint="default" w:ascii="Times New Roman" w:hAnsi="Times New Roman" w:eastAsia="Times New Roman"/>
+          <w:sz w:val="24"/>
+          <w:szCs w:val="24"/>
+          <w:lang w:val="en-US"/>
+        </w:rPr>
+        <w:tab/>
+      </w:r>
+      <w:r>
+        <w:rPr>
+          <w:rFonts w:hint="default" w:ascii="Times New Roman" w:hAnsi="Times New Roman" w:eastAsia="Times New Roman"/>
+          <w:sz w:val="24"/>
+          <w:szCs w:val="24"/>
+        </w:rPr>
+        <w:t>Mel-Frequency Cepstral Coefficients</w:t>
+      </w:r>
+    </w:p>
+    <w:p>
+      <w:pPr>
+        <w:spacing w:line="240" w:lineRule="auto"/>
+        <w:rPr>
+          <w:rFonts w:hint="default" w:ascii="Times New Roman" w:hAnsi="Times New Roman" w:eastAsia="Times New Roman"/>
+          <w:sz w:val="24"/>
+          <w:szCs w:val="24"/>
+        </w:rPr>
+      </w:pPr>
+      <w:r>
+        <w:rPr>
+          <w:rFonts w:hint="default" w:ascii="Times New Roman" w:hAnsi="Times New Roman" w:eastAsia="Times New Roman"/>
           <w:b/>
-          <w:sz w:val="24"/>
-          <w:szCs w:val="24"/>
-        </w:rPr>
-        <w:t>LSTM</w:t>
-      </w:r>
-      <w:r>
-        <w:rPr>
-          <w:rFonts w:ascii="Times New Roman" w:hAnsi="Times New Roman" w:eastAsia="Times New Roman" w:cs="Times New Roman"/>
+          <w:bCs/>
+          <w:sz w:val="24"/>
+          <w:szCs w:val="24"/>
+        </w:rPr>
+        <w:t>STFT</w:t>
+      </w:r>
+      <w:r>
+        <w:rPr>
+          <w:rFonts w:hint="default" w:ascii="Times New Roman" w:hAnsi="Times New Roman" w:eastAsia="Times New Roman"/>
+          <w:sz w:val="24"/>
+          <w:szCs w:val="24"/>
+        </w:rPr>
+        <w:t xml:space="preserve"> </w:t>
+      </w:r>
+      <w:r>
+        <w:rPr>
+          <w:rFonts w:hint="default" w:ascii="Times New Roman" w:hAnsi="Times New Roman" w:eastAsia="Times New Roman"/>
+          <w:sz w:val="24"/>
+          <w:szCs w:val="24"/>
+          <w:lang w:val="en-US"/>
+        </w:rPr>
+        <w:tab/>
+        <w:t/>
+      </w:r>
+      <w:r>
+        <w:rPr>
+          <w:rFonts w:hint="default" w:ascii="Times New Roman" w:hAnsi="Times New Roman" w:eastAsia="Times New Roman"/>
+          <w:sz w:val="24"/>
+          <w:szCs w:val="24"/>
+          <w:lang w:val="en-US"/>
+        </w:rPr>
+        <w:tab/>
+        <w:t/>
+      </w:r>
+      <w:r>
+        <w:rPr>
+          <w:rFonts w:hint="default" w:ascii="Times New Roman" w:hAnsi="Times New Roman" w:eastAsia="Times New Roman"/>
+          <w:sz w:val="24"/>
+          <w:szCs w:val="24"/>
+          <w:lang w:val="en-US"/>
+        </w:rPr>
+        <w:tab/>
+        <w:t/>
+      </w:r>
+      <w:r>
+        <w:rPr>
+          <w:rFonts w:hint="default" w:ascii="Times New Roman" w:hAnsi="Times New Roman" w:eastAsia="Times New Roman"/>
+          <w:sz w:val="24"/>
+          <w:szCs w:val="24"/>
+          <w:lang w:val="en-US"/>
+        </w:rPr>
+        <w:tab/>
+      </w:r>
+      <w:r>
+        <w:rPr>
+          <w:rFonts w:hint="default" w:ascii="Times New Roman" w:hAnsi="Times New Roman" w:eastAsia="Times New Roman"/>
+          <w:sz w:val="24"/>
+          <w:szCs w:val="24"/>
+        </w:rPr>
+        <w:t>Short-Time Fourier Transform</w:t>
+      </w:r>
+    </w:p>
+    <w:p>
+      <w:pPr>
+        <w:spacing w:line="240" w:lineRule="auto"/>
+        <w:rPr>
+          <w:rFonts w:hint="default" w:ascii="Times New Roman" w:hAnsi="Times New Roman" w:eastAsia="Times New Roman"/>
+          <w:sz w:val="24"/>
+          <w:szCs w:val="24"/>
+        </w:rPr>
+      </w:pPr>
+      <w:r>
+        <w:rPr>
+          <w:rFonts w:hint="default" w:ascii="Times New Roman" w:hAnsi="Times New Roman" w:eastAsia="Times New Roman"/>
           <w:b/>
-          <w:sz w:val="24"/>
-          <w:szCs w:val="24"/>
+          <w:bCs/>
+          <w:sz w:val="24"/>
+          <w:szCs w:val="24"/>
+        </w:rPr>
+        <w:t>FTT</w:t>
+      </w:r>
+      <w:r>
+        <w:rPr>
+          <w:rFonts w:hint="default" w:ascii="Times New Roman" w:hAnsi="Times New Roman" w:eastAsia="Times New Roman"/>
+          <w:sz w:val="24"/>
+          <w:szCs w:val="24"/>
+        </w:rPr>
+        <w:t xml:space="preserve"> </w:t>
+      </w:r>
+      <w:r>
+        <w:rPr>
+          <w:rFonts w:hint="default" w:ascii="Times New Roman" w:hAnsi="Times New Roman" w:eastAsia="Times New Roman"/>
+          <w:sz w:val="24"/>
+          <w:szCs w:val="24"/>
+          <w:lang w:val="en-US"/>
         </w:rPr>
         <w:tab/>
-      </w:r>
-      <w:r>
-        <w:rPr>
-          <w:rFonts w:ascii="Times New Roman" w:hAnsi="Times New Roman" w:eastAsia="Times New Roman" w:cs="Times New Roman"/>
+        <w:t/>
+      </w:r>
+      <w:r>
+        <w:rPr>
+          <w:rFonts w:hint="default" w:ascii="Times New Roman" w:hAnsi="Times New Roman" w:eastAsia="Times New Roman"/>
+          <w:sz w:val="24"/>
+          <w:szCs w:val="24"/>
+          <w:lang w:val="en-US"/>
+        </w:rPr>
+        <w:tab/>
+        <w:t/>
+      </w:r>
+      <w:r>
+        <w:rPr>
+          <w:rFonts w:hint="default" w:ascii="Times New Roman" w:hAnsi="Times New Roman" w:eastAsia="Times New Roman"/>
+          <w:sz w:val="24"/>
+          <w:szCs w:val="24"/>
+          <w:lang w:val="en-US"/>
+        </w:rPr>
+        <w:tab/>
+        <w:t/>
+      </w:r>
+      <w:r>
+        <w:rPr>
+          <w:rFonts w:hint="default" w:ascii="Times New Roman" w:hAnsi="Times New Roman" w:eastAsia="Times New Roman"/>
+          <w:sz w:val="24"/>
+          <w:szCs w:val="24"/>
+          <w:lang w:val="en-US"/>
+        </w:rPr>
+        <w:tab/>
+      </w:r>
+      <w:r>
+        <w:rPr>
+          <w:rFonts w:hint="default" w:ascii="Times New Roman" w:hAnsi="Times New Roman" w:eastAsia="Times New Roman"/>
+          <w:sz w:val="24"/>
+          <w:szCs w:val="24"/>
+        </w:rPr>
+        <w:t>Fast Fourier Transform</w:t>
+      </w:r>
+    </w:p>
+    <w:p>
+      <w:pPr>
+        <w:spacing w:line="240" w:lineRule="auto"/>
+        <w:rPr>
+          <w:rFonts w:ascii="Times New Roman" w:hAnsi="Times New Roman" w:eastAsia="Times New Roman" w:cs="Times New Roman"/>
+          <w:sz w:val="24"/>
+          <w:szCs w:val="24"/>
+        </w:rPr>
+      </w:pPr>
+      <w:r>
+        <w:rPr>
+          <w:rFonts w:hint="default" w:ascii="Times New Roman" w:hAnsi="Times New Roman" w:eastAsia="Times New Roman"/>
+          <w:b/>
           <w:bCs/>
           <w:sz w:val="24"/>
           <w:szCs w:val="24"/>
         </w:rPr>
-        <w:t>Long short-term memory</w:t>
-      </w:r>
-    </w:p>
-    <w:p>
-      <w:pPr>
-        <w:spacing w:line="240" w:lineRule="auto"/>
-        <w:rPr>
-          <w:rFonts w:ascii="Times New Roman" w:hAnsi="Times New Roman" w:eastAsia="Times New Roman" w:cs="Times New Roman"/>
-          <w:sz w:val="24"/>
-          <w:szCs w:val="24"/>
-        </w:rPr>
-      </w:pPr>
+        <w:t>ReLU</w:t>
+      </w:r>
+      <w:r>
+        <w:rPr>
+          <w:rFonts w:hint="default" w:ascii="Times New Roman" w:hAnsi="Times New Roman" w:eastAsia="Times New Roman"/>
+          <w:sz w:val="24"/>
+          <w:szCs w:val="24"/>
+        </w:rPr>
+        <w:t xml:space="preserve"> </w:t>
+      </w:r>
+      <w:r>
+        <w:rPr>
+          <w:rFonts w:hint="default" w:ascii="Times New Roman" w:hAnsi="Times New Roman" w:eastAsia="Times New Roman"/>
+          <w:sz w:val="24"/>
+          <w:szCs w:val="24"/>
+          <w:lang w:val="en-US"/>
+        </w:rPr>
+        <w:tab/>
+        <w:t/>
+      </w:r>
+      <w:r>
+        <w:rPr>
+          <w:rFonts w:hint="default" w:ascii="Times New Roman" w:hAnsi="Times New Roman" w:eastAsia="Times New Roman"/>
+          <w:sz w:val="24"/>
+          <w:szCs w:val="24"/>
+          <w:lang w:val="en-US"/>
+        </w:rPr>
+        <w:tab/>
+        <w:t/>
+      </w:r>
+      <w:r>
+        <w:rPr>
+          <w:rFonts w:hint="default" w:ascii="Times New Roman" w:hAnsi="Times New Roman" w:eastAsia="Times New Roman"/>
+          <w:sz w:val="24"/>
+          <w:szCs w:val="24"/>
+          <w:lang w:val="en-US"/>
+        </w:rPr>
+        <w:tab/>
+        <w:t/>
+      </w:r>
+      <w:r>
+        <w:rPr>
+          <w:rFonts w:hint="default" w:ascii="Times New Roman" w:hAnsi="Times New Roman" w:eastAsia="Times New Roman"/>
+          <w:sz w:val="24"/>
+          <w:szCs w:val="24"/>
+          <w:lang w:val="en-US"/>
+        </w:rPr>
+        <w:tab/>
+      </w:r>
+      <w:r>
+        <w:rPr>
+          <w:rFonts w:hint="default" w:ascii="Times New Roman" w:hAnsi="Times New Roman" w:eastAsia="Times New Roman"/>
+          <w:sz w:val="24"/>
+          <w:szCs w:val="24"/>
+        </w:rPr>
+        <w:t>Rectified Linear Unit</w:t>
+      </w:r>
     </w:p>
     <w:p>
       <w:pPr>
@@ -4754,18 +5156,28 @@
         <w:spacing w:after="0" w:line="360" w:lineRule="auto"/>
         <w:jc w:val="both"/>
         <w:rPr>
-          <w:rFonts w:ascii="Times New Roman" w:hAnsi="Times New Roman" w:eastAsia="Times New Roman" w:cs="Times New Roman"/>
-          <w:sz w:val="24"/>
-          <w:szCs w:val="24"/>
-        </w:rPr>
-      </w:pPr>
-      <w:r>
-        <w:rPr>
-          <w:rFonts w:ascii="Times New Roman" w:hAnsi="Times New Roman" w:eastAsia="Times New Roman" w:cs="Times New Roman"/>
-          <w:sz w:val="24"/>
-          <w:szCs w:val="24"/>
-        </w:rPr>
-        <w:t>Therefore, the goal of a music genre classification using CNN project is to develop an accurate and efficient classification model that can handle these challenges and achieve high performance on a given dataset. This can involve experimenting with different CNN architectures, preprocessing methods, and hyperparameters, as well as evaluating the model's performance using appropriate metrics such as accuracy, precision, recall, and F1-score.</w:t>
+          <w:rFonts w:hint="default" w:ascii="Times New Roman" w:hAnsi="Times New Roman" w:eastAsia="Times New Roman" w:cs="Times New Roman"/>
+          <w:sz w:val="24"/>
+          <w:szCs w:val="24"/>
+          <w:lang w:val="en-US"/>
+        </w:rPr>
+      </w:pPr>
+      <w:r>
+        <w:rPr>
+          <w:rFonts w:ascii="Times New Roman" w:hAnsi="Times New Roman" w:eastAsia="Times New Roman" w:cs="Times New Roman"/>
+          <w:sz w:val="24"/>
+          <w:szCs w:val="24"/>
+        </w:rPr>
+        <w:t>Therefore, the goal of a music genre classification using CNN project is to develop an accurate and efficient classification model that can handle these challenges and achieve high performance on a given dataset. This can involve experimenting with different CNN architectures, preprocessing methods, and hyperparameters, as well as evaluating the model's performance using appropriate metric</w:t>
+      </w:r>
+      <w:r>
+        <w:rPr>
+          <w:rFonts w:hint="default" w:ascii="Times New Roman" w:hAnsi="Times New Roman" w:eastAsia="Times New Roman" w:cs="Times New Roman"/>
+          <w:sz w:val="24"/>
+          <w:szCs w:val="24"/>
+          <w:lang w:val="en-US"/>
+        </w:rPr>
+        <w:t>s.</w:t>
       </w:r>
     </w:p>
     <w:p>
@@ -5967,7 +6379,24 @@
           <w:sz w:val="24"/>
           <w:szCs w:val="24"/>
         </w:rPr>
-        <w:t xml:space="preserve"> Version 3.6 or higher</w:t>
+        <w:t xml:space="preserve"> Version 3.</w:t>
+      </w:r>
+      <w:r>
+        <w:rPr>
+          <w:rFonts w:hint="default" w:ascii="Times New Roman" w:hAnsi="Times New Roman" w:cs="Times New Roman"/>
+          <w:sz w:val="24"/>
+          <w:szCs w:val="24"/>
+          <w:lang w:val="en-US"/>
+        </w:rPr>
+        <w:t>10</w:t>
+      </w:r>
+      <w:r>
+        <w:rPr>
+          <w:rFonts w:ascii="Times New Roman" w:hAnsi="Times New Roman" w:cs="Times New Roman"/>
+          <w:sz w:val="24"/>
+          <w:szCs w:val="24"/>
+        </w:rPr>
+        <w:t xml:space="preserve"> or higher</w:t>
       </w:r>
     </w:p>
     <w:p>
@@ -6118,16 +6547,106 @@
         </w:rPr>
       </w:pPr>
       <w:bookmarkStart w:id="19" w:name="_Toc129783413"/>
-      <w:r>
+    </w:p>
+    <w:p>
+      <w:pPr>
+        <w:pStyle w:val="5"/>
         <w:rPr>
           <w:rFonts w:ascii="Times New Roman" w:hAnsi="Times New Roman" w:cs="Times New Roman"/>
           <w:color w:val="auto"/>
           <w:sz w:val="24"/>
           <w:szCs w:val="24"/>
         </w:rPr>
+      </w:pPr>
+    </w:p>
+    <w:p>
+      <w:pPr>
+        <w:pStyle w:val="5"/>
+        <w:rPr>
+          <w:rFonts w:ascii="Times New Roman" w:hAnsi="Times New Roman" w:cs="Times New Roman"/>
+          <w:color w:val="auto"/>
+          <w:sz w:val="24"/>
+          <w:szCs w:val="24"/>
+        </w:rPr>
+      </w:pPr>
+    </w:p>
+    <w:p>
+      <w:pPr>
+        <w:pStyle w:val="5"/>
+        <w:rPr>
+          <w:rFonts w:ascii="Times New Roman" w:hAnsi="Times New Roman" w:cs="Times New Roman"/>
+          <w:color w:val="auto"/>
+          <w:sz w:val="24"/>
+          <w:szCs w:val="24"/>
+        </w:rPr>
+      </w:pPr>
+    </w:p>
+    <w:p>
+      <w:pPr>
+        <w:pStyle w:val="5"/>
+        <w:rPr>
+          <w:rFonts w:ascii="Times New Roman" w:hAnsi="Times New Roman" w:cs="Times New Roman"/>
+          <w:color w:val="auto"/>
+          <w:sz w:val="24"/>
+          <w:szCs w:val="24"/>
+        </w:rPr>
+      </w:pPr>
+    </w:p>
+    <w:p>
+      <w:pPr>
+        <w:pStyle w:val="5"/>
+        <w:rPr>
+          <w:rFonts w:ascii="Times New Roman" w:hAnsi="Times New Roman" w:cs="Times New Roman"/>
+          <w:color w:val="auto"/>
+          <w:sz w:val="24"/>
+          <w:szCs w:val="24"/>
+        </w:rPr>
+      </w:pPr>
+    </w:p>
+    <w:p>
+      <w:pPr>
+        <w:pStyle w:val="5"/>
+        <w:rPr>
+          <w:rFonts w:ascii="Times New Roman" w:hAnsi="Times New Roman" w:cs="Times New Roman"/>
+          <w:color w:val="auto"/>
+          <w:sz w:val="24"/>
+          <w:szCs w:val="24"/>
+        </w:rPr>
+      </w:pPr>
+    </w:p>
+    <w:p>
+      <w:pPr>
+        <w:pStyle w:val="5"/>
+        <w:rPr>
+          <w:rFonts w:ascii="Times New Roman" w:hAnsi="Times New Roman" w:cs="Times New Roman"/>
+          <w:color w:val="auto"/>
+          <w:sz w:val="24"/>
+          <w:szCs w:val="24"/>
+        </w:rPr>
+      </w:pPr>
+    </w:p>
+    <w:bookmarkEnd w:id="19"/>
+    <w:p/>
+    <w:p/>
+    <w:p>
+      <w:pPr>
+        <w:pStyle w:val="5"/>
+        <w:rPr>
+          <w:rFonts w:ascii="Times New Roman" w:hAnsi="Times New Roman" w:cs="Times New Roman"/>
+          <w:color w:val="auto"/>
+          <w:sz w:val="24"/>
+          <w:szCs w:val="24"/>
+        </w:rPr>
+      </w:pPr>
+      <w:r>
+        <w:rPr>
+          <w:rFonts w:ascii="Times New Roman" w:hAnsi="Times New Roman" w:cs="Times New Roman"/>
+          <w:color w:val="auto"/>
+          <w:sz w:val="24"/>
+          <w:szCs w:val="24"/>
+        </w:rPr>
         <w:t>3.3 Functional Requirements</w:t>
       </w:r>
-      <w:bookmarkEnd w:id="19"/>
     </w:p>
     <w:p/>
     <w:p>
@@ -6263,7 +6782,16 @@
           <w:sz w:val="24"/>
           <w:szCs w:val="24"/>
         </w:rPr>
-        <w:t xml:space="preserve"> The system should be able to evaluate the performance of the CNN model using appropriate metrics such as accuracy, precision, recall, and F1-score.</w:t>
+        <w:t xml:space="preserve"> The system should be able to evaluate the performance of the CNN model using appropriate metrics</w:t>
+      </w:r>
+      <w:r>
+        <w:rPr>
+          <w:rFonts w:hint="default" w:ascii="Times New Roman" w:hAnsi="Times New Roman" w:cs="Times New Roman"/>
+          <w:sz w:val="24"/>
+          <w:szCs w:val="24"/>
+          <w:lang w:val="en-US"/>
+        </w:rPr>
+        <w:t>.</w:t>
       </w:r>
     </w:p>
     <w:p>
@@ -6547,19 +7075,36 @@
           <w:szCs w:val="24"/>
         </w:rPr>
       </w:pPr>
-      <w:bookmarkStart w:id="22" w:name="_Toc129783415"/>
-      <w:r>
+    </w:p>
+    <w:p>
+      <w:pPr>
+        <w:pStyle w:val="5"/>
         <w:rPr>
           <w:rFonts w:ascii="Times New Roman" w:hAnsi="Times New Roman" w:cs="Times New Roman"/>
           <w:color w:val="auto"/>
           <w:sz w:val="24"/>
           <w:szCs w:val="24"/>
         </w:rPr>
+      </w:pPr>
+      <w:r>
+        <w:rPr>
+          <w:rFonts w:ascii="Times New Roman" w:hAnsi="Times New Roman" w:cs="Times New Roman"/>
+          <w:color w:val="auto"/>
+          <w:sz w:val="24"/>
+          <w:szCs w:val="24"/>
+        </w:rPr>
         <w:t>3.5 Feasibility Study</w:t>
       </w:r>
-      <w:bookmarkEnd w:id="22"/>
-    </w:p>
-    <w:p/>
+    </w:p>
+    <w:p>
+      <w:pPr>
+        <w:rPr>
+          <w:rFonts w:ascii="Times New Roman" w:hAnsi="Times New Roman" w:cs="Times New Roman"/>
+          <w:sz w:val="24"/>
+          <w:szCs w:val="24"/>
+        </w:rPr>
+      </w:pPr>
+    </w:p>
     <w:p>
       <w:pPr>
         <w:rPr>
@@ -6747,7 +7292,6 @@
         <w:t xml:space="preserve"> The legal and ethical feasibility of the project depends on compliance with regulations and laws governing data privacy, intellectual property, and ethical standards. This includes obtaining the necessary permissions and consent for using the audio data, ensuring that the system does not violate copyright laws, and adhering to ethical principles such as fairness, transparency, and accountability.</w:t>
       </w:r>
     </w:p>
-    <w:p/>
     <w:p>
       <w:pPr>
         <w:pStyle w:val="4"/>
@@ -6759,10 +7303,18 @@
           <w:szCs w:val="28"/>
         </w:rPr>
       </w:pPr>
-    </w:p>
-    <w:p/>
-    <w:p/>
-    <w:p/>
+      <w:bookmarkStart w:id="22" w:name="_Toc129783416"/>
+      <w:r>
+        <w:rPr>
+          <w:rFonts w:ascii="Times New Roman" w:hAnsi="Times New Roman" w:eastAsia="Times New Roman" w:cs="Times New Roman"/>
+          <w:color w:val="000000"/>
+          <w:sz w:val="28"/>
+          <w:szCs w:val="28"/>
+        </w:rPr>
+        <w:t>CHAPTER 4</w:t>
+      </w:r>
+      <w:bookmarkEnd w:id="22"/>
+    </w:p>
     <w:p>
       <w:pPr>
         <w:pStyle w:val="4"/>
@@ -6774,221 +7326,185 @@
           <w:szCs w:val="28"/>
         </w:rPr>
       </w:pPr>
-    </w:p>
-    <w:p/>
-    <w:p>
-      <w:pPr>
-        <w:pStyle w:val="4"/>
-        <w:spacing w:before="0" w:line="360" w:lineRule="auto"/>
+      <w:bookmarkStart w:id="23" w:name="_Toc129783417"/>
+      <w:r>
         <w:rPr>
           <w:rFonts w:ascii="Times New Roman" w:hAnsi="Times New Roman" w:eastAsia="Times New Roman" w:cs="Times New Roman"/>
           <w:color w:val="000000"/>
           <w:sz w:val="28"/>
           <w:szCs w:val="28"/>
         </w:rPr>
-      </w:pPr>
-      <w:bookmarkStart w:id="23" w:name="_Toc129783416"/>
-      <w:r>
-        <w:rPr>
-          <w:rFonts w:ascii="Times New Roman" w:hAnsi="Times New Roman" w:eastAsia="Times New Roman" w:cs="Times New Roman"/>
-          <w:color w:val="000000"/>
-          <w:sz w:val="28"/>
-          <w:szCs w:val="28"/>
-        </w:rPr>
-        <w:t>CHAPTER 4</w:t>
+        <w:t>SYSTEM DESIGN AND ARCHITECTURE</w:t>
       </w:r>
       <w:bookmarkEnd w:id="23"/>
     </w:p>
-    <w:p>
-      <w:pPr>
-        <w:pStyle w:val="4"/>
-        <w:spacing w:before="0" w:line="360" w:lineRule="auto"/>
-        <w:rPr>
-          <w:rFonts w:ascii="Times New Roman" w:hAnsi="Times New Roman" w:eastAsia="Times New Roman" w:cs="Times New Roman"/>
-          <w:color w:val="000000"/>
-          <w:sz w:val="28"/>
-          <w:szCs w:val="28"/>
-        </w:rPr>
-      </w:pPr>
-      <w:bookmarkStart w:id="24" w:name="_Toc129783417"/>
-      <w:r>
-        <w:rPr>
-          <w:rFonts w:ascii="Times New Roman" w:hAnsi="Times New Roman" w:eastAsia="Times New Roman" w:cs="Times New Roman"/>
-          <w:color w:val="000000"/>
-          <w:sz w:val="28"/>
-          <w:szCs w:val="28"/>
-        </w:rPr>
-        <w:t>SYSTEM DESIGN AND ARCHITECTURE</w:t>
+    <w:p/>
+    <w:p>
+      <w:pPr>
+        <w:spacing w:after="0" w:line="360" w:lineRule="auto"/>
+        <w:jc w:val="both"/>
+        <w:rPr>
+          <w:rFonts w:ascii="Times New Roman" w:hAnsi="Times New Roman" w:cs="Times New Roman"/>
+          <w:sz w:val="24"/>
+          <w:szCs w:val="24"/>
+        </w:rPr>
+      </w:pPr>
+      <w:r>
+        <w:rPr>
+          <w:rFonts w:ascii="Times New Roman" w:hAnsi="Times New Roman" w:cs="Times New Roman"/>
+          <w:sz w:val="24"/>
+          <w:szCs w:val="24"/>
+        </w:rPr>
+        <w:t>To classify music into different genres, the system needs a large and diverse dataset of audio tracks. This can be obtained from various sources, such as online music libraries, music streaming services, and user uploads. Once the data is collected, it needs to be preprocessed to extract relevant audio features such as Mel-frequency cepstral coefficients (MFCCs) and spectrograms. Additionally, data augmentation techniques such as pitch shifting, time stretching, and noise addition can be used to increase the size and diversity of the dataset, and improve the generalization performance of the model.</w:t>
+      </w:r>
+    </w:p>
+    <w:p>
+      <w:pPr>
+        <w:spacing w:after="0" w:line="360" w:lineRule="auto"/>
+        <w:jc w:val="both"/>
+        <w:rPr>
+          <w:rFonts w:ascii="Times New Roman" w:hAnsi="Times New Roman" w:cs="Times New Roman"/>
+          <w:sz w:val="24"/>
+          <w:szCs w:val="24"/>
+        </w:rPr>
+      </w:pPr>
+    </w:p>
+    <w:p>
+      <w:pPr>
+        <w:spacing w:after="0" w:line="360" w:lineRule="auto"/>
+        <w:jc w:val="both"/>
+        <w:rPr>
+          <w:rFonts w:ascii="Times New Roman" w:hAnsi="Times New Roman" w:cs="Times New Roman"/>
+          <w:sz w:val="24"/>
+          <w:szCs w:val="24"/>
+        </w:rPr>
+      </w:pPr>
+      <w:r>
+        <w:rPr>
+          <w:rFonts w:ascii="Times New Roman" w:hAnsi="Times New Roman" w:cs="Times New Roman"/>
+          <w:sz w:val="24"/>
+          <w:szCs w:val="24"/>
+        </w:rPr>
+        <w:t>The next step is designing the CNN model architecture. A CNN model is well-suited for music genre classification because it can learn to automatically extract relevant audio features from raw audio data. The architecture typically consists of several convolutional layers, pooling layers, and fully connected layers. Transfer learning can also be used to improve model performance, by using a pre-trained CNN model such as VGG16 or ResNet as a starting point for the genre classification model.</w:t>
+      </w:r>
+    </w:p>
+    <w:p>
+      <w:pPr>
+        <w:spacing w:after="0" w:line="360" w:lineRule="auto"/>
+        <w:jc w:val="both"/>
+        <w:rPr>
+          <w:rFonts w:ascii="Times New Roman" w:hAnsi="Times New Roman" w:cs="Times New Roman"/>
+          <w:sz w:val="24"/>
+          <w:szCs w:val="24"/>
+        </w:rPr>
+      </w:pPr>
+    </w:p>
+    <w:p>
+      <w:pPr>
+        <w:spacing w:after="0" w:line="360" w:lineRule="auto"/>
+        <w:jc w:val="both"/>
+        <w:rPr>
+          <w:rFonts w:ascii="Times New Roman" w:hAnsi="Times New Roman" w:cs="Times New Roman"/>
+          <w:sz w:val="24"/>
+          <w:szCs w:val="24"/>
+        </w:rPr>
+      </w:pPr>
+      <w:r>
+        <w:rPr>
+          <w:rFonts w:ascii="Times New Roman" w:hAnsi="Times New Roman" w:cs="Times New Roman"/>
+          <w:sz w:val="24"/>
+          <w:szCs w:val="24"/>
+        </w:rPr>
+        <w:t>Once the model architecture is designed, it needs to be trained and validated using the preprocessed audio data and labeled genre information. Cross-validation techniques can be used to prevent overfitting and improve the generalization performance of the model.</w:t>
+      </w:r>
+    </w:p>
+    <w:p>
+      <w:pPr>
+        <w:spacing w:after="0" w:line="360" w:lineRule="auto"/>
+        <w:jc w:val="both"/>
+        <w:rPr>
+          <w:rFonts w:ascii="Times New Roman" w:hAnsi="Times New Roman" w:cs="Times New Roman"/>
+          <w:sz w:val="24"/>
+          <w:szCs w:val="24"/>
+        </w:rPr>
+      </w:pPr>
+    </w:p>
+    <w:p>
+      <w:pPr>
+        <w:spacing w:after="0" w:line="360" w:lineRule="auto"/>
+        <w:jc w:val="both"/>
+        <w:rPr>
+          <w:rFonts w:ascii="Times New Roman" w:hAnsi="Times New Roman" w:cs="Times New Roman"/>
+          <w:sz w:val="24"/>
+          <w:szCs w:val="24"/>
+        </w:rPr>
+      </w:pPr>
+      <w:r>
+        <w:rPr>
+          <w:rFonts w:ascii="Times New Roman" w:hAnsi="Times New Roman" w:cs="Times New Roman"/>
+          <w:sz w:val="24"/>
+          <w:szCs w:val="24"/>
+        </w:rPr>
+        <w:t>The genre classification itself involves allowing users to upload their music tracks and classifying them into different genres based on their audio features. The preprocessed audio data is fed into the trained CNN model, which outputs probabilities for each genre label. The system then uses these probabilities to determine the genre label for each uploaded music track. The genre classification results can be displayed to the user via a user interface, along with visualizations of the audio features used for classification such as spectrograms and waveforms.</w:t>
+      </w:r>
+    </w:p>
+    <w:p>
+      <w:pPr>
+        <w:spacing w:after="0" w:line="360" w:lineRule="auto"/>
+        <w:jc w:val="both"/>
+        <w:rPr>
+          <w:rFonts w:ascii="Times New Roman" w:hAnsi="Times New Roman" w:cs="Times New Roman"/>
+          <w:sz w:val="24"/>
+          <w:szCs w:val="24"/>
+        </w:rPr>
+      </w:pPr>
+    </w:p>
+    <w:p>
+      <w:pPr>
+        <w:spacing w:after="0" w:line="360" w:lineRule="auto"/>
+        <w:jc w:val="both"/>
+        <w:rPr>
+          <w:rFonts w:ascii="Times New Roman" w:hAnsi="Times New Roman" w:cs="Times New Roman"/>
+          <w:sz w:val="24"/>
+          <w:szCs w:val="24"/>
+        </w:rPr>
+      </w:pPr>
+      <w:r>
+        <w:rPr>
+          <w:rFonts w:ascii="Times New Roman" w:hAnsi="Times New Roman" w:cs="Times New Roman"/>
+          <w:sz w:val="24"/>
+          <w:szCs w:val="24"/>
+        </w:rPr>
+        <w:t>Finally, the system needs to be deployed and maintained for optimal performance. This involves deploying the music genre classification system on a web server or cloud platform, monitoring the system for errors and performance issues, and updating the system with new data and model improvements as needed.</w:t>
+      </w:r>
+    </w:p>
+    <w:p>
+      <w:pPr>
+        <w:spacing w:after="0" w:line="360" w:lineRule="auto"/>
+        <w:jc w:val="both"/>
+      </w:pPr>
+    </w:p>
+    <w:p>
+      <w:pPr>
+        <w:pStyle w:val="5"/>
+        <w:rPr>
+          <w:rFonts w:ascii="Times New Roman" w:hAnsi="Times New Roman" w:cs="Times New Roman"/>
+          <w:color w:val="auto"/>
+          <w:sz w:val="24"/>
+          <w:szCs w:val="24"/>
+        </w:rPr>
+      </w:pPr>
+      <w:bookmarkStart w:id="24" w:name="_Toc129783418"/>
+      <w:r>
+        <w:rPr>
+          <w:rFonts w:ascii="Times New Roman" w:hAnsi="Times New Roman" w:cs="Times New Roman"/>
+          <w:color w:val="auto"/>
+          <w:sz w:val="24"/>
+          <w:szCs w:val="24"/>
+        </w:rPr>
+        <w:t>4.1 Block Diagram</w:t>
       </w:r>
       <w:bookmarkEnd w:id="24"/>
-    </w:p>
-    <w:p/>
-    <w:p>
-      <w:pPr>
-        <w:spacing w:after="0" w:line="360" w:lineRule="auto"/>
-        <w:jc w:val="both"/>
-        <w:rPr>
-          <w:rFonts w:ascii="Times New Roman" w:hAnsi="Times New Roman" w:cs="Times New Roman"/>
-          <w:sz w:val="24"/>
-          <w:szCs w:val="24"/>
-        </w:rPr>
-      </w:pPr>
-      <w:r>
-        <w:rPr>
-          <w:rFonts w:ascii="Times New Roman" w:hAnsi="Times New Roman" w:cs="Times New Roman"/>
-          <w:sz w:val="24"/>
-          <w:szCs w:val="24"/>
-        </w:rPr>
-        <w:t>To classify music into different genres, the system needs a large and diverse dataset of audio tracks. This can be obtained from various sources, such as online music libraries, music streaming services, and user uploads. Once the data is collected, it needs to be preprocessed to extract relevant audio features such as Mel-frequency cepstral coefficients (MFCCs) and spectrograms. Additionally, data augmentation techniques such as pitch shifting, time stretching, and noise addition can be used to increase the size and diversity of the dataset, and improve the generalization performance of the model.</w:t>
-      </w:r>
-    </w:p>
-    <w:p>
-      <w:pPr>
-        <w:spacing w:after="0" w:line="360" w:lineRule="auto"/>
-        <w:jc w:val="both"/>
-        <w:rPr>
-          <w:rFonts w:ascii="Times New Roman" w:hAnsi="Times New Roman" w:cs="Times New Roman"/>
-          <w:sz w:val="24"/>
-          <w:szCs w:val="24"/>
-        </w:rPr>
-      </w:pPr>
-    </w:p>
-    <w:p>
-      <w:pPr>
-        <w:spacing w:after="0" w:line="360" w:lineRule="auto"/>
-        <w:jc w:val="both"/>
-        <w:rPr>
-          <w:rFonts w:ascii="Times New Roman" w:hAnsi="Times New Roman" w:cs="Times New Roman"/>
-          <w:sz w:val="24"/>
-          <w:szCs w:val="24"/>
-        </w:rPr>
-      </w:pPr>
-      <w:r>
-        <w:rPr>
-          <w:rFonts w:ascii="Times New Roman" w:hAnsi="Times New Roman" w:cs="Times New Roman"/>
-          <w:sz w:val="24"/>
-          <w:szCs w:val="24"/>
-        </w:rPr>
-        <w:t>The next step is designing the CNN model architecture. A CNN model is well-suited for music genre classification because it can learn to automatically extract relevant audio features from raw audio data. The architecture typically consists of several convolutional layers, pooling layers, and fully connected layers. Transfer learning can also be used to improve model performance, by using a pre-trained CNN model such as VGG16 or ResNet as a starting point for the genre classification model.</w:t>
-      </w:r>
-    </w:p>
-    <w:p>
-      <w:pPr>
-        <w:spacing w:after="0" w:line="360" w:lineRule="auto"/>
-        <w:jc w:val="both"/>
-        <w:rPr>
-          <w:rFonts w:ascii="Times New Roman" w:hAnsi="Times New Roman" w:cs="Times New Roman"/>
-          <w:sz w:val="24"/>
-          <w:szCs w:val="24"/>
-        </w:rPr>
-      </w:pPr>
-    </w:p>
-    <w:p>
-      <w:pPr>
-        <w:spacing w:after="0" w:line="360" w:lineRule="auto"/>
-        <w:jc w:val="both"/>
-        <w:rPr>
-          <w:rFonts w:ascii="Times New Roman" w:hAnsi="Times New Roman" w:cs="Times New Roman"/>
-          <w:sz w:val="24"/>
-          <w:szCs w:val="24"/>
-        </w:rPr>
-      </w:pPr>
-      <w:r>
-        <w:rPr>
-          <w:rFonts w:ascii="Times New Roman" w:hAnsi="Times New Roman" w:cs="Times New Roman"/>
-          <w:sz w:val="24"/>
-          <w:szCs w:val="24"/>
-        </w:rPr>
-        <w:t>Once the model architecture is designed, it needs to be trained and validated using the preprocessed audio data and labeled genre information. Cross-validation techniques can be used to prevent overfitting and improve the generalization performance of the model.</w:t>
-      </w:r>
-    </w:p>
-    <w:p>
-      <w:pPr>
-        <w:spacing w:after="0" w:line="360" w:lineRule="auto"/>
-        <w:jc w:val="both"/>
-        <w:rPr>
-          <w:rFonts w:ascii="Times New Roman" w:hAnsi="Times New Roman" w:cs="Times New Roman"/>
-          <w:sz w:val="24"/>
-          <w:szCs w:val="24"/>
-        </w:rPr>
-      </w:pPr>
-    </w:p>
-    <w:p>
-      <w:pPr>
-        <w:spacing w:after="0" w:line="360" w:lineRule="auto"/>
-        <w:jc w:val="both"/>
-        <w:rPr>
-          <w:rFonts w:ascii="Times New Roman" w:hAnsi="Times New Roman" w:cs="Times New Roman"/>
-          <w:sz w:val="24"/>
-          <w:szCs w:val="24"/>
-        </w:rPr>
-      </w:pPr>
-      <w:r>
-        <w:rPr>
-          <w:rFonts w:ascii="Times New Roman" w:hAnsi="Times New Roman" w:cs="Times New Roman"/>
-          <w:sz w:val="24"/>
-          <w:szCs w:val="24"/>
-        </w:rPr>
-        <w:t>The genre classification itself involves allowing users to upload their music tracks and classifying them into different genres based on their audio features. The preprocessed audio data is fed into the trained CNN model, which outputs probabilities for each genre label. The system then uses these probabilities to determine the genre label for each uploaded music track. The genre classification results can be displayed to the user via a user interface, along with visualizations of the audio features used for classification such as spectrograms and waveforms.</w:t>
-      </w:r>
-    </w:p>
-    <w:p>
-      <w:pPr>
-        <w:spacing w:after="0" w:line="360" w:lineRule="auto"/>
-        <w:jc w:val="both"/>
-        <w:rPr>
-          <w:rFonts w:ascii="Times New Roman" w:hAnsi="Times New Roman" w:cs="Times New Roman"/>
-          <w:sz w:val="24"/>
-          <w:szCs w:val="24"/>
-        </w:rPr>
-      </w:pPr>
-    </w:p>
-    <w:p>
-      <w:pPr>
-        <w:spacing w:after="0" w:line="360" w:lineRule="auto"/>
-        <w:jc w:val="both"/>
-        <w:rPr>
-          <w:rFonts w:ascii="Times New Roman" w:hAnsi="Times New Roman" w:cs="Times New Roman"/>
-          <w:sz w:val="24"/>
-          <w:szCs w:val="24"/>
-        </w:rPr>
-      </w:pPr>
-      <w:r>
-        <w:rPr>
-          <w:rFonts w:ascii="Times New Roman" w:hAnsi="Times New Roman" w:cs="Times New Roman"/>
-          <w:sz w:val="24"/>
-          <w:szCs w:val="24"/>
-        </w:rPr>
-        <w:t>Finally, the system needs to be deployed and maintained for optimal performance. This involves deploying the music genre classification system on a web server or cloud platform, monitoring the system for errors and performance issues, and updating the system with new data and model improvements as needed.</w:t>
-      </w:r>
-    </w:p>
-    <w:p>
-      <w:pPr>
-        <w:spacing w:after="0" w:line="360" w:lineRule="auto"/>
-        <w:jc w:val="both"/>
-      </w:pPr>
-    </w:p>
-    <w:p>
-      <w:pPr>
-        <w:pStyle w:val="5"/>
-        <w:rPr>
-          <w:rFonts w:ascii="Times New Roman" w:hAnsi="Times New Roman" w:cs="Times New Roman"/>
-          <w:color w:val="auto"/>
-          <w:sz w:val="24"/>
-          <w:szCs w:val="24"/>
-        </w:rPr>
-      </w:pPr>
-      <w:bookmarkStart w:id="25" w:name="_Toc129783418"/>
-      <w:r>
-        <w:rPr>
-          <w:rFonts w:ascii="Times New Roman" w:hAnsi="Times New Roman" w:cs="Times New Roman"/>
-          <w:color w:val="auto"/>
-          <w:sz w:val="24"/>
-          <w:szCs w:val="24"/>
-        </w:rPr>
-        <w:t>4.1 Block Diagram</w:t>
-      </w:r>
-      <w:bookmarkEnd w:id="25"/>
     </w:p>
     <w:p/>
     <w:p>
@@ -7105,7 +7621,7 @@
           <w:szCs w:val="24"/>
         </w:rPr>
       </w:pPr>
-      <w:bookmarkStart w:id="26" w:name="_Toc129783419"/>
+      <w:bookmarkStart w:id="25" w:name="_Toc129783419"/>
       <w:r>
         <w:rPr>
           <w:rFonts w:ascii="Times New Roman" w:hAnsi="Times New Roman" w:cs="Times New Roman"/>
@@ -7115,7 +7631,7 @@
         </w:rPr>
         <w:t>4.2 DFD</w:t>
       </w:r>
-      <w:bookmarkEnd w:id="26"/>
+      <w:bookmarkEnd w:id="25"/>
     </w:p>
     <w:p>
       <w:pPr>
@@ -7222,7 +7738,7 @@
           <w:color w:val="000000"/>
         </w:rPr>
       </w:pPr>
-      <w:bookmarkStart w:id="27" w:name="_Hlk129778522"/>
+      <w:bookmarkStart w:id="26" w:name="_Hlk129778522"/>
       <w:r>
         <w:rPr>
           <w:rFonts w:ascii="Times New Roman" w:hAnsi="Times New Roman" w:eastAsia="Times New Roman" w:cs="Times New Roman"/>
@@ -7233,7 +7749,7 @@
         <w:t>Figure 4.2.1: DFD level 0 diagram</w:t>
       </w:r>
     </w:p>
-    <w:bookmarkEnd w:id="27"/>
+    <w:bookmarkEnd w:id="26"/>
     <w:p/>
     <w:p>
       <w:pPr>
@@ -7336,7 +7852,7 @@
           <w:szCs w:val="24"/>
         </w:rPr>
       </w:pPr>
-      <w:bookmarkStart w:id="28" w:name="_Toc129783420"/>
+      <w:bookmarkStart w:id="27" w:name="_Toc129783420"/>
       <w:r>
         <w:rPr>
           <w:rFonts w:ascii="Times New Roman" w:hAnsi="Times New Roman" w:cs="Times New Roman"/>
@@ -7346,7 +7862,7 @@
         </w:rPr>
         <w:t>4.3 Use Case Diagram</w:t>
       </w:r>
-      <w:bookmarkEnd w:id="28"/>
+      <w:bookmarkEnd w:id="27"/>
     </w:p>
     <w:p/>
     <w:p>
@@ -7416,7 +7932,7 @@
           <w:color w:val="000000"/>
         </w:rPr>
       </w:pPr>
-      <w:bookmarkStart w:id="29" w:name="_Hlk129778575"/>
+      <w:bookmarkStart w:id="28" w:name="_Hlk129778575"/>
       <w:r>
         <w:rPr>
           <w:rFonts w:ascii="Times New Roman" w:hAnsi="Times New Roman" w:eastAsia="Times New Roman" w:cs="Times New Roman"/>
@@ -7427,7 +7943,7 @@
         <w:t>Figure 4.3: Use Case Diagram</w:t>
       </w:r>
     </w:p>
-    <w:bookmarkEnd w:id="29"/>
+    <w:bookmarkEnd w:id="28"/>
     <w:p>
       <w:pPr>
         <w:spacing w:after="0" w:line="360" w:lineRule="auto"/>
@@ -7604,7 +8120,7 @@
           <w:szCs w:val="28"/>
         </w:rPr>
       </w:pPr>
-      <w:bookmarkStart w:id="30" w:name="_Toc129783421"/>
+      <w:bookmarkStart w:id="29" w:name="_Toc129783421"/>
       <w:r>
         <w:rPr>
           <w:rFonts w:ascii="Times New Roman" w:hAnsi="Times New Roman" w:eastAsia="Times New Roman" w:cs="Times New Roman"/>
@@ -7614,7 +8130,7 @@
         </w:rPr>
         <w:t>CHAPTER 5</w:t>
       </w:r>
-      <w:bookmarkEnd w:id="30"/>
+      <w:bookmarkEnd w:id="29"/>
     </w:p>
     <w:p>
       <w:pPr>
@@ -7627,7 +8143,7 @@
           <w:szCs w:val="28"/>
         </w:rPr>
       </w:pPr>
-      <w:bookmarkStart w:id="31" w:name="_Toc129783422"/>
+      <w:bookmarkStart w:id="30" w:name="_Toc129783422"/>
       <w:r>
         <w:rPr>
           <w:rFonts w:ascii="Times New Roman" w:hAnsi="Times New Roman" w:eastAsia="Times New Roman" w:cs="Times New Roman"/>
@@ -7637,7 +8153,7 @@
         </w:rPr>
         <w:t>METHODOLOGY</w:t>
       </w:r>
-      <w:bookmarkEnd w:id="31"/>
+      <w:bookmarkEnd w:id="30"/>
     </w:p>
     <w:p>
       <w:pPr>
@@ -7662,7 +8178,7 @@
           <w:szCs w:val="24"/>
         </w:rPr>
       </w:pPr>
-      <w:bookmarkStart w:id="32" w:name="_Toc129783423"/>
+      <w:bookmarkStart w:id="31" w:name="_Toc129783423"/>
       <w:r>
         <w:rPr>
           <w:rFonts w:ascii="Times New Roman" w:hAnsi="Times New Roman" w:eastAsia="Times New Roman" w:cs="Times New Roman"/>
@@ -7672,7 +8188,7 @@
         </w:rPr>
         <w:t>5.1 Incremental Model</w:t>
       </w:r>
-      <w:bookmarkEnd w:id="32"/>
+      <w:bookmarkEnd w:id="31"/>
     </w:p>
     <w:p>
       <w:pPr>
@@ -7867,7 +8383,7 @@
           <w:szCs w:val="24"/>
         </w:rPr>
       </w:pPr>
-      <w:bookmarkStart w:id="33" w:name="_Hlk129778820"/>
+      <w:bookmarkStart w:id="32" w:name="_Hlk129778820"/>
       <w:r>
         <w:rPr>
           <w:rFonts w:ascii="Times New Roman" w:hAnsi="Times New Roman" w:eastAsia="Times New Roman" w:cs="Times New Roman"/>
@@ -7878,7 +8394,7 @@
         <w:t>Figure 5.1: Incremental Model</w:t>
       </w:r>
     </w:p>
-    <w:bookmarkEnd w:id="33"/>
+    <w:bookmarkEnd w:id="32"/>
     <w:p>
       <w:pPr>
         <w:spacing w:line="360" w:lineRule="auto"/>
@@ -7939,7 +8455,7 @@
           <w:szCs w:val="24"/>
         </w:rPr>
       </w:pPr>
-      <w:bookmarkStart w:id="34" w:name="_Toc129783424"/>
+      <w:bookmarkStart w:id="33" w:name="_Toc129783424"/>
       <w:r>
         <w:rPr>
           <w:rFonts w:ascii="Times New Roman" w:hAnsi="Times New Roman" w:eastAsia="Times New Roman" w:cs="Times New Roman"/>
@@ -7949,7 +8465,7 @@
         </w:rPr>
         <w:t>5.2 CNN Algorithm</w:t>
       </w:r>
-      <w:bookmarkEnd w:id="34"/>
+      <w:bookmarkEnd w:id="33"/>
     </w:p>
     <w:p/>
     <w:p>
@@ -8142,7 +8658,7 @@
       <w:r>
         <w:tab/>
       </w:r>
-      <w:bookmarkStart w:id="35" w:name="_Hlk129778919"/>
+      <w:bookmarkStart w:id="34" w:name="_Hlk129778919"/>
       <w:r>
         <w:rPr>
           <w:rFonts w:ascii="Times New Roman" w:hAnsi="Times New Roman" w:eastAsia="Times New Roman" w:cs="Times New Roman"/>
@@ -8152,7 +8668,7 @@
         </w:rPr>
         <w:t>Figure 5.2: CNN Architecture</w:t>
       </w:r>
-      <w:bookmarkEnd w:id="35"/>
+      <w:bookmarkEnd w:id="34"/>
     </w:p>
     <w:p>
       <w:pPr>
@@ -8281,7 +8797,7 @@
           <w:szCs w:val="28"/>
         </w:rPr>
       </w:pPr>
-      <w:bookmarkStart w:id="36" w:name="_Toc129783425"/>
+      <w:bookmarkStart w:id="35" w:name="_Toc129783425"/>
       <w:r>
         <w:rPr>
           <w:rFonts w:ascii="Times New Roman" w:hAnsi="Times New Roman" w:eastAsia="Times New Roman" w:cs="Times New Roman"/>
@@ -8291,7 +8807,7 @@
         </w:rPr>
         <w:t>CHAPTER 6</w:t>
       </w:r>
-      <w:bookmarkEnd w:id="36"/>
+      <w:bookmarkEnd w:id="35"/>
     </w:p>
     <w:p>
       <w:pPr>
@@ -8304,7 +8820,7 @@
           <w:szCs w:val="28"/>
         </w:rPr>
       </w:pPr>
-      <w:bookmarkStart w:id="37" w:name="_Toc129783426"/>
+      <w:bookmarkStart w:id="36" w:name="_Toc129783426"/>
       <w:r>
         <w:rPr>
           <w:rFonts w:ascii="Times New Roman" w:hAnsi="Times New Roman" w:eastAsia="Times New Roman" w:cs="Times New Roman"/>
@@ -8314,32 +8830,46 @@
         </w:rPr>
         <w:t>RESULT AND ANALYSIS</w:t>
       </w:r>
-      <w:bookmarkEnd w:id="37"/>
-    </w:p>
-    <w:p/>
-    <w:p>
-      <w:r>
+      <w:bookmarkEnd w:id="36"/>
+    </w:p>
+    <w:p>
+      <w:pPr>
+        <w:rPr>
+          <w:rFonts w:ascii="Times New Roman" w:hAnsi="Times New Roman" w:eastAsia="Times New Roman" w:cs="Times New Roman"/>
+          <w:color w:val="000000"/>
+          <w:sz w:val="28"/>
+          <w:szCs w:val="28"/>
+        </w:rPr>
+      </w:pPr>
+      <w:r>
+        <w:rPr>
+          <w:rFonts w:hint="default" w:ascii="Times New Roman" w:hAnsi="Times New Roman" w:eastAsia="Times New Roman" w:cs="Times New Roman"/>
+          <w:color w:val="000000"/>
+          <w:sz w:val="28"/>
+          <w:szCs w:val="28"/>
+          <w:lang w:val="en-US"/>
+        </w:rPr>
         <w:drawing>
-          <wp:anchor distT="0" distB="0" distL="114300" distR="114300" simplePos="0" relativeHeight="251660288" behindDoc="1" locked="0" layoutInCell="1" allowOverlap="1">
+          <wp:anchor distT="0" distB="0" distL="118745" distR="118745" simplePos="0" relativeHeight="251661312" behindDoc="1" locked="0" layoutInCell="1" allowOverlap="1">
             <wp:simplePos x="0" y="0"/>
             <wp:positionH relativeFrom="column">
-              <wp:posOffset>975360</wp:posOffset>
+              <wp:posOffset>527050</wp:posOffset>
             </wp:positionH>
             <wp:positionV relativeFrom="paragraph">
-              <wp:posOffset>215265</wp:posOffset>
+              <wp:posOffset>349885</wp:posOffset>
             </wp:positionV>
-            <wp:extent cx="2964180" cy="4374515"/>
-            <wp:effectExtent l="0" t="0" r="7620" b="6985"/>
+            <wp:extent cx="3787140" cy="2225040"/>
+            <wp:effectExtent l="0" t="0" r="7620" b="0"/>
             <wp:wrapTight wrapText="bothSides">
               <wp:wrapPolygon>
                 <wp:start x="0" y="0"/>
-                <wp:lineTo x="0" y="21540"/>
-                <wp:lineTo x="21517" y="21540"/>
-                <wp:lineTo x="21517" y="0"/>
+                <wp:lineTo x="0" y="21452"/>
+                <wp:lineTo x="21557" y="21452"/>
+                <wp:lineTo x="21557" y="0"/>
                 <wp:lineTo x="0" y="0"/>
               </wp:wrapPolygon>
             </wp:wrapTight>
-            <wp:docPr id="7" name="Picture 7"/>
+            <wp:docPr id="10" name="Picture 10" descr="2"/>
             <wp:cNvGraphicFramePr>
               <a:graphicFrameLocks xmlns:a="http://schemas.openxmlformats.org/drawingml/2006/main" noChangeAspect="1"/>
             </wp:cNvGraphicFramePr>
@@ -8347,19 +8877,13 @@
               <a:graphicData uri="http://schemas.openxmlformats.org/drawingml/2006/picture">
                 <pic:pic xmlns:pic="http://schemas.openxmlformats.org/drawingml/2006/picture">
                   <pic:nvPicPr>
-                    <pic:cNvPr id="7" name="Picture 7"/>
+                    <pic:cNvPr id="10" name="Picture 10" descr="2"/>
                     <pic:cNvPicPr>
                       <a:picLocks noChangeAspect="1"/>
                     </pic:cNvPicPr>
                   </pic:nvPicPr>
                   <pic:blipFill>
-                    <a:blip r:embed="rId15">
-                      <a:extLst>
-                        <a:ext uri="{28A0092B-C50C-407E-A947-70E740481C1C}">
-                          <a14:useLocalDpi xmlns:a14="http://schemas.microsoft.com/office/drawing/2010/main" val="0"/>
-                        </a:ext>
-                      </a:extLst>
-                    </a:blip>
+                    <a:blip r:embed="rId15"/>
                     <a:stretch>
                       <a:fillRect/>
                     </a:stretch>
@@ -8367,7 +8891,7 @@
                   <pic:spPr>
                     <a:xfrm>
                       <a:off x="0" y="0"/>
-                      <a:ext cx="2964180" cy="4374515"/>
+                      <a:ext cx="3787140" cy="2225040"/>
                     </a:xfrm>
                     <a:prstGeom prst="rect">
                       <a:avLst/>
@@ -8380,9 +8904,22 @@
         </w:drawing>
       </w:r>
     </w:p>
+    <w:p>
+      <w:pPr>
+        <w:rPr>
+          <w:rFonts w:hint="default" w:ascii="Times New Roman" w:hAnsi="Times New Roman" w:eastAsia="Times New Roman" w:cs="Times New Roman"/>
+          <w:color w:val="000000"/>
+          <w:sz w:val="28"/>
+          <w:szCs w:val="28"/>
+          <w:lang w:val="en-US"/>
+        </w:rPr>
+      </w:pPr>
+    </w:p>
     <w:p/>
     <w:p/>
     <w:p/>
+    <w:p/>
+    <w:p/>
     <w:p>
       <w:pPr>
         <w:spacing w:after="0" w:line="360" w:lineRule="auto"/>
@@ -8396,167 +8933,47 @@
     </w:p>
     <w:p>
       <w:pPr>
-        <w:spacing w:after="0" w:line="360" w:lineRule="auto"/>
-        <w:jc w:val="both"/>
-        <w:rPr>
-          <w:rFonts w:ascii="Times New Roman" w:hAnsi="Times New Roman" w:eastAsia="Times New Roman" w:cs="Times New Roman"/>
-          <w:sz w:val="24"/>
-          <w:szCs w:val="24"/>
-        </w:rPr>
-      </w:pPr>
-    </w:p>
-    <w:p>
-      <w:pPr>
-        <w:spacing w:after="0" w:line="360" w:lineRule="auto"/>
-        <w:jc w:val="both"/>
-        <w:rPr>
-          <w:rFonts w:ascii="Times New Roman" w:hAnsi="Times New Roman" w:eastAsia="Times New Roman" w:cs="Times New Roman"/>
-          <w:sz w:val="24"/>
-          <w:szCs w:val="24"/>
-        </w:rPr>
-      </w:pPr>
-    </w:p>
-    <w:p>
-      <w:pPr>
-        <w:spacing w:after="0" w:line="360" w:lineRule="auto"/>
-        <w:jc w:val="both"/>
-        <w:rPr>
-          <w:rFonts w:ascii="Times New Roman" w:hAnsi="Times New Roman" w:eastAsia="Times New Roman" w:cs="Times New Roman"/>
-          <w:sz w:val="24"/>
-          <w:szCs w:val="24"/>
-        </w:rPr>
-      </w:pPr>
-    </w:p>
-    <w:p>
-      <w:pPr>
-        <w:spacing w:after="0" w:line="360" w:lineRule="auto"/>
-        <w:jc w:val="both"/>
-        <w:rPr>
-          <w:rFonts w:ascii="Times New Roman" w:hAnsi="Times New Roman" w:eastAsia="Times New Roman" w:cs="Times New Roman"/>
-          <w:sz w:val="24"/>
-          <w:szCs w:val="24"/>
-        </w:rPr>
-      </w:pPr>
-    </w:p>
-    <w:p>
-      <w:pPr>
-        <w:spacing w:after="0" w:line="360" w:lineRule="auto"/>
-        <w:jc w:val="both"/>
-        <w:rPr>
-          <w:rFonts w:ascii="Times New Roman" w:hAnsi="Times New Roman" w:eastAsia="Times New Roman" w:cs="Times New Roman"/>
-          <w:sz w:val="24"/>
-          <w:szCs w:val="24"/>
-        </w:rPr>
-      </w:pPr>
-    </w:p>
-    <w:p>
-      <w:pPr>
-        <w:spacing w:after="0" w:line="360" w:lineRule="auto"/>
-        <w:jc w:val="both"/>
-        <w:rPr>
-          <w:rFonts w:ascii="Times New Roman" w:hAnsi="Times New Roman" w:eastAsia="Times New Roman" w:cs="Times New Roman"/>
-          <w:sz w:val="24"/>
-          <w:szCs w:val="24"/>
-        </w:rPr>
-      </w:pPr>
-    </w:p>
-    <w:p>
-      <w:pPr>
-        <w:spacing w:after="0" w:line="360" w:lineRule="auto"/>
-        <w:jc w:val="both"/>
-        <w:rPr>
-          <w:rFonts w:ascii="Times New Roman" w:hAnsi="Times New Roman" w:eastAsia="Times New Roman" w:cs="Times New Roman"/>
-          <w:sz w:val="24"/>
-          <w:szCs w:val="24"/>
-        </w:rPr>
-      </w:pPr>
-    </w:p>
-    <w:p>
-      <w:pPr>
-        <w:spacing w:after="0" w:line="360" w:lineRule="auto"/>
-        <w:jc w:val="both"/>
-        <w:rPr>
-          <w:rFonts w:ascii="Times New Roman" w:hAnsi="Times New Roman" w:eastAsia="Times New Roman" w:cs="Times New Roman"/>
-          <w:sz w:val="24"/>
-          <w:szCs w:val="24"/>
-        </w:rPr>
-      </w:pPr>
-    </w:p>
-    <w:p>
-      <w:pPr>
-        <w:spacing w:after="0" w:line="360" w:lineRule="auto"/>
-        <w:jc w:val="both"/>
-        <w:rPr>
-          <w:rFonts w:ascii="Times New Roman" w:hAnsi="Times New Roman" w:eastAsia="Times New Roman" w:cs="Times New Roman"/>
-          <w:sz w:val="24"/>
-          <w:szCs w:val="24"/>
-        </w:rPr>
-      </w:pPr>
-    </w:p>
-    <w:p>
-      <w:pPr>
-        <w:spacing w:after="0" w:line="360" w:lineRule="auto"/>
-        <w:jc w:val="both"/>
-        <w:rPr>
-          <w:rFonts w:ascii="Times New Roman" w:hAnsi="Times New Roman" w:eastAsia="Times New Roman" w:cs="Times New Roman"/>
-          <w:sz w:val="24"/>
-          <w:szCs w:val="24"/>
-        </w:rPr>
-      </w:pPr>
-    </w:p>
-    <w:p>
-      <w:pPr>
-        <w:spacing w:after="0" w:line="360" w:lineRule="auto"/>
-        <w:jc w:val="both"/>
-        <w:rPr>
-          <w:rFonts w:ascii="Times New Roman" w:hAnsi="Times New Roman" w:eastAsia="Times New Roman" w:cs="Times New Roman"/>
-          <w:sz w:val="24"/>
-          <w:szCs w:val="24"/>
-        </w:rPr>
-      </w:pPr>
-    </w:p>
-    <w:p>
-      <w:pPr>
-        <w:spacing w:after="0" w:line="360" w:lineRule="auto"/>
-        <w:jc w:val="both"/>
-        <w:rPr>
-          <w:rFonts w:ascii="Times New Roman" w:hAnsi="Times New Roman" w:eastAsia="Times New Roman" w:cs="Times New Roman"/>
-          <w:sz w:val="24"/>
-          <w:szCs w:val="24"/>
-        </w:rPr>
-      </w:pPr>
-    </w:p>
-    <w:p>
-      <w:pPr>
         <w:spacing w:line="240" w:lineRule="auto"/>
-        <w:ind w:left="1440" w:firstLine="720"/>
-        <w:rPr>
-          <w:rFonts w:ascii="Times New Roman" w:hAnsi="Times New Roman" w:eastAsia="Times New Roman" w:cs="Times New Roman"/>
-          <w:color w:val="000000"/>
-          <w:sz w:val="24"/>
-          <w:szCs w:val="24"/>
-        </w:rPr>
-      </w:pPr>
-      <w:bookmarkStart w:id="38" w:name="_Hlk129778966"/>
-      <w:r>
-        <w:rPr>
-          <w:rFonts w:ascii="Times New Roman" w:hAnsi="Times New Roman" w:eastAsia="Times New Roman" w:cs="Times New Roman"/>
-          <w:color w:val="000000"/>
-          <w:sz w:val="24"/>
-          <w:szCs w:val="24"/>
-        </w:rPr>
-        <w:t>Figure 6.1: Prediction on Testing set</w:t>
-      </w:r>
-    </w:p>
-    <w:bookmarkEnd w:id="38"/>
+        <w:ind w:firstLine="2040" w:firstLineChars="850"/>
+        <w:rPr>
+          <w:rFonts w:hint="default" w:ascii="Times New Roman" w:hAnsi="Times New Roman" w:eastAsia="Times New Roman" w:cs="Times New Roman"/>
+          <w:color w:val="000000"/>
+          <w:sz w:val="24"/>
+          <w:szCs w:val="24"/>
+          <w:lang w:val="en-US"/>
+        </w:rPr>
+      </w:pPr>
+      <w:bookmarkStart w:id="37" w:name="_Hlk129778966"/>
+      <w:r>
+        <w:rPr>
+          <w:rFonts w:ascii="Times New Roman" w:hAnsi="Times New Roman" w:eastAsia="Times New Roman" w:cs="Times New Roman"/>
+          <w:color w:val="000000"/>
+          <w:sz w:val="24"/>
+          <w:szCs w:val="24"/>
+        </w:rPr>
+        <w:t xml:space="preserve">Figure 6.1: </w:t>
+      </w:r>
+      <w:r>
+        <w:rPr>
+          <w:rFonts w:hint="default" w:ascii="Times New Roman" w:hAnsi="Times New Roman" w:eastAsia="Times New Roman" w:cs="Times New Roman"/>
+          <w:color w:val="000000"/>
+          <w:sz w:val="24"/>
+          <w:szCs w:val="24"/>
+          <w:lang w:val="en-US"/>
+        </w:rPr>
+        <w:t>GUI Interface</w:t>
+      </w:r>
+    </w:p>
+    <w:bookmarkEnd w:id="37"/>
     <w:p>
       <w:pPr>
         <w:spacing w:line="240" w:lineRule="auto"/>
         <w:rPr>
-          <w:rFonts w:ascii="Times New Roman" w:hAnsi="Times New Roman" w:eastAsia="Times New Roman" w:cs="Times New Roman"/>
-          <w:color w:val="000000"/>
-          <w:sz w:val="24"/>
-          <w:szCs w:val="24"/>
+          <w:rFonts w:hint="default" w:ascii="Times New Roman" w:hAnsi="Times New Roman" w:eastAsia="Times New Roman" w:cs="Times New Roman"/>
+          <w:color w:val="000000"/>
+          <w:sz w:val="24"/>
+          <w:szCs w:val="24"/>
+          <w:lang w:val="en-US"/>
         </w:rPr>
       </w:pPr>
     </w:p>
@@ -8564,24 +8981,64 @@
       <w:pPr>
         <w:spacing w:line="240" w:lineRule="auto"/>
         <w:rPr>
-          <w:rFonts w:ascii="Times New Roman" w:hAnsi="Times New Roman" w:eastAsia="Times New Roman" w:cs="Times New Roman"/>
-          <w:color w:val="000000"/>
-          <w:sz w:val="24"/>
-          <w:szCs w:val="24"/>
-        </w:rPr>
-      </w:pPr>
-      <w:r>
-        <w:rPr>
-          <w:rFonts w:ascii="Times New Roman" w:hAnsi="Times New Roman" w:eastAsia="Times New Roman" w:cs="Times New Roman"/>
-          <w:color w:val="000000"/>
-          <w:sz w:val="24"/>
-          <w:szCs w:val="24"/>
+          <w:rFonts w:hint="default" w:ascii="Times New Roman" w:hAnsi="Times New Roman" w:eastAsia="Times New Roman" w:cs="Times New Roman"/>
+          <w:color w:val="000000"/>
+          <w:sz w:val="24"/>
+          <w:szCs w:val="24"/>
+          <w:lang w:val="en-US"/>
+        </w:rPr>
+      </w:pPr>
+      <w:r>
+        <w:rPr>
+          <w:rFonts w:hint="default" w:ascii="Times New Roman" w:hAnsi="Times New Roman" w:eastAsia="Times New Roman" w:cs="Times New Roman"/>
+          <w:color w:val="000000"/>
+          <w:sz w:val="24"/>
+          <w:szCs w:val="24"/>
+          <w:lang w:val="en-US"/>
+        </w:rPr>
+        <w:t>Here in the GUI we can select the song and the GUI displays the genre of the song. There is also a play and pause button for the song.</w:t>
+      </w:r>
+    </w:p>
+    <w:p>
+      <w:pPr>
+        <w:spacing w:line="240" w:lineRule="auto"/>
+        <w:rPr>
+          <w:rFonts w:hint="default" w:ascii="Times New Roman" w:hAnsi="Times New Roman" w:eastAsia="Times New Roman" w:cs="Times New Roman"/>
+          <w:color w:val="000000"/>
+          <w:sz w:val="24"/>
+          <w:szCs w:val="24"/>
+          <w:lang w:val="en-US"/>
+        </w:rPr>
+      </w:pPr>
+      <w:r>
+        <w:rPr>
+          <w:rFonts w:hint="default" w:ascii="Times New Roman" w:hAnsi="Times New Roman" w:eastAsia="Times New Roman" w:cs="Times New Roman"/>
+          <w:color w:val="000000"/>
+          <w:sz w:val="24"/>
+          <w:szCs w:val="24"/>
+          <w:lang w:val="en-US"/>
         </w:rPr>
         <w:drawing>
-          <wp:inline distT="0" distB="0" distL="0" distR="0">
-            <wp:extent cx="5274310" cy="1929765"/>
-            <wp:effectExtent l="0" t="0" r="2540" b="0"/>
-            <wp:docPr id="8" name="Picture 8"/>
+          <wp:anchor distT="0" distB="0" distL="118745" distR="118745" simplePos="0" relativeHeight="251662336" behindDoc="1" locked="0" layoutInCell="1" allowOverlap="1">
+            <wp:simplePos x="0" y="0"/>
+            <wp:positionH relativeFrom="column">
+              <wp:posOffset>127000</wp:posOffset>
+            </wp:positionH>
+            <wp:positionV relativeFrom="paragraph">
+              <wp:posOffset>210820</wp:posOffset>
+            </wp:positionV>
+            <wp:extent cx="4736465" cy="3636645"/>
+            <wp:effectExtent l="0" t="0" r="0" b="5715"/>
+            <wp:wrapTight wrapText="bothSides">
+              <wp:wrapPolygon>
+                <wp:start x="0" y="0"/>
+                <wp:lineTo x="0" y="21543"/>
+                <wp:lineTo x="21545" y="21543"/>
+                <wp:lineTo x="21545" y="0"/>
+                <wp:lineTo x="0" y="0"/>
+              </wp:wrapPolygon>
+            </wp:wrapTight>
+            <wp:docPr id="11" name="Picture 11" descr="output"/>
             <wp:cNvGraphicFramePr>
               <a:graphicFrameLocks xmlns:a="http://schemas.openxmlformats.org/drawingml/2006/main" noChangeAspect="1"/>
             </wp:cNvGraphicFramePr>
@@ -8589,19 +9046,13 @@
               <a:graphicData uri="http://schemas.openxmlformats.org/drawingml/2006/picture">
                 <pic:pic xmlns:pic="http://schemas.openxmlformats.org/drawingml/2006/picture">
                   <pic:nvPicPr>
-                    <pic:cNvPr id="8" name="Picture 8"/>
+                    <pic:cNvPr id="11" name="Picture 11" descr="output"/>
                     <pic:cNvPicPr>
                       <a:picLocks noChangeAspect="1"/>
                     </pic:cNvPicPr>
                   </pic:nvPicPr>
                   <pic:blipFill>
-                    <a:blip r:embed="rId16">
-                      <a:extLst>
-                        <a:ext uri="{28A0092B-C50C-407E-A947-70E740481C1C}">
-                          <a14:useLocalDpi xmlns:a14="http://schemas.microsoft.com/office/drawing/2010/main" val="0"/>
-                        </a:ext>
-                      </a:extLst>
-                    </a:blip>
+                    <a:blip r:embed="rId16"/>
                     <a:stretch>
                       <a:fillRect/>
                     </a:stretch>
@@ -8609,7 +9060,7 @@
                   <pic:spPr>
                     <a:xfrm>
                       <a:off x="0" y="0"/>
-                      <a:ext cx="5274310" cy="1929765"/>
+                      <a:ext cx="4736465" cy="3636645"/>
                     </a:xfrm>
                     <a:prstGeom prst="rect">
                       <a:avLst/>
@@ -8618,9 +9069,104 @@
                 </pic:pic>
               </a:graphicData>
             </a:graphic>
-          </wp:inline>
+          </wp:anchor>
         </w:drawing>
       </w:r>
+    </w:p>
+    <w:p>
+      <w:pPr>
+        <w:spacing w:line="240" w:lineRule="auto"/>
+        <w:rPr>
+          <w:rFonts w:hint="default" w:ascii="Times New Roman" w:hAnsi="Times New Roman" w:eastAsia="Times New Roman" w:cs="Times New Roman"/>
+          <w:color w:val="000000"/>
+          <w:sz w:val="24"/>
+          <w:szCs w:val="24"/>
+          <w:lang w:val="en-US"/>
+        </w:rPr>
+      </w:pPr>
+    </w:p>
+    <w:p>
+      <w:pPr>
+        <w:spacing w:line="240" w:lineRule="auto"/>
+        <w:rPr>
+          <w:rFonts w:hint="default" w:ascii="Times New Roman" w:hAnsi="Times New Roman" w:eastAsia="Times New Roman" w:cs="Times New Roman"/>
+          <w:color w:val="000000"/>
+          <w:sz w:val="24"/>
+          <w:szCs w:val="24"/>
+          <w:lang w:val="en-US"/>
+        </w:rPr>
+      </w:pPr>
+    </w:p>
+    <w:p>
+      <w:pPr>
+        <w:spacing w:line="240" w:lineRule="auto"/>
+        <w:rPr>
+          <w:rFonts w:hint="default" w:ascii="Times New Roman" w:hAnsi="Times New Roman" w:eastAsia="Times New Roman" w:cs="Times New Roman"/>
+          <w:color w:val="000000"/>
+          <w:sz w:val="24"/>
+          <w:szCs w:val="24"/>
+          <w:lang w:val="en-US"/>
+        </w:rPr>
+      </w:pPr>
+    </w:p>
+    <w:p>
+      <w:pPr>
+        <w:spacing w:line="240" w:lineRule="auto"/>
+        <w:rPr>
+          <w:rFonts w:hint="default" w:ascii="Times New Roman" w:hAnsi="Times New Roman" w:eastAsia="Times New Roman" w:cs="Times New Roman"/>
+          <w:color w:val="000000"/>
+          <w:sz w:val="24"/>
+          <w:szCs w:val="24"/>
+          <w:lang w:val="en-US"/>
+        </w:rPr>
+      </w:pPr>
+    </w:p>
+    <w:p>
+      <w:pPr>
+        <w:spacing w:line="240" w:lineRule="auto"/>
+        <w:rPr>
+          <w:rFonts w:hint="default" w:ascii="Times New Roman" w:hAnsi="Times New Roman" w:eastAsia="Times New Roman" w:cs="Times New Roman"/>
+          <w:color w:val="000000"/>
+          <w:sz w:val="24"/>
+          <w:szCs w:val="24"/>
+          <w:lang w:val="en-US"/>
+        </w:rPr>
+      </w:pPr>
+    </w:p>
+    <w:p>
+      <w:pPr>
+        <w:spacing w:line="240" w:lineRule="auto"/>
+        <w:rPr>
+          <w:rFonts w:hint="default" w:ascii="Times New Roman" w:hAnsi="Times New Roman" w:eastAsia="Times New Roman" w:cs="Times New Roman"/>
+          <w:color w:val="000000"/>
+          <w:sz w:val="24"/>
+          <w:szCs w:val="24"/>
+          <w:lang w:val="en-US"/>
+        </w:rPr>
+      </w:pPr>
+    </w:p>
+    <w:p>
+      <w:pPr>
+        <w:spacing w:line="240" w:lineRule="auto"/>
+        <w:rPr>
+          <w:rFonts w:hint="default" w:ascii="Times New Roman" w:hAnsi="Times New Roman" w:eastAsia="Times New Roman" w:cs="Times New Roman"/>
+          <w:color w:val="000000"/>
+          <w:sz w:val="24"/>
+          <w:szCs w:val="24"/>
+          <w:lang w:val="en-US"/>
+        </w:rPr>
+      </w:pPr>
+    </w:p>
+    <w:p>
+      <w:pPr>
+        <w:spacing w:line="240" w:lineRule="auto"/>
+        <w:rPr>
+          <w:rFonts w:ascii="Times New Roman" w:hAnsi="Times New Roman" w:eastAsia="Times New Roman" w:cs="Times New Roman"/>
+          <w:color w:val="000000"/>
+          <w:sz w:val="24"/>
+          <w:szCs w:val="24"/>
+        </w:rPr>
+      </w:pPr>
     </w:p>
     <w:p>
       <w:pPr>
@@ -8633,15 +9179,6 @@
           <w:szCs w:val="24"/>
         </w:rPr>
       </w:pPr>
-      <w:r>
-        <w:rPr>
-          <w:rFonts w:ascii="Times New Roman" w:hAnsi="Times New Roman" w:eastAsia="Times New Roman" w:cs="Times New Roman"/>
-          <w:color w:val="000000"/>
-          <w:sz w:val="24"/>
-          <w:szCs w:val="24"/>
-        </w:rPr>
-        <w:t>Figure 6.2: Prediction on own songs</w:t>
-      </w:r>
     </w:p>
     <w:p>
       <w:pPr>
@@ -8650,45 +9187,164 @@
         <w:rPr>
           <w:rFonts w:ascii="Times New Roman" w:hAnsi="Times New Roman" w:eastAsia="Times New Roman" w:cs="Times New Roman"/>
           <w:color w:val="000000"/>
+          <w:sz w:val="24"/>
+          <w:szCs w:val="24"/>
+        </w:rPr>
+      </w:pPr>
+    </w:p>
+    <w:p>
+      <w:pPr>
+        <w:spacing w:line="240" w:lineRule="auto"/>
+        <w:ind w:left="1440" w:firstLine="720"/>
+        <w:rPr>
+          <w:rFonts w:ascii="Times New Roman" w:hAnsi="Times New Roman" w:eastAsia="Times New Roman" w:cs="Times New Roman"/>
+          <w:color w:val="000000"/>
+          <w:sz w:val="24"/>
+          <w:szCs w:val="24"/>
+        </w:rPr>
+      </w:pPr>
+    </w:p>
+    <w:p>
+      <w:pPr>
+        <w:spacing w:line="240" w:lineRule="auto"/>
+        <w:ind w:left="1440" w:firstLine="720"/>
+        <w:rPr>
+          <w:rFonts w:ascii="Times New Roman" w:hAnsi="Times New Roman" w:eastAsia="Times New Roman" w:cs="Times New Roman"/>
+          <w:color w:val="000000"/>
+          <w:sz w:val="24"/>
+          <w:szCs w:val="24"/>
+        </w:rPr>
+      </w:pPr>
+    </w:p>
+    <w:p>
+      <w:pPr>
+        <w:spacing w:line="240" w:lineRule="auto"/>
+        <w:ind w:left="1440" w:firstLine="720"/>
+        <w:rPr>
+          <w:rFonts w:hint="default" w:ascii="Times New Roman" w:hAnsi="Times New Roman" w:eastAsia="Times New Roman" w:cs="Times New Roman"/>
+          <w:color w:val="000000"/>
+          <w:sz w:val="24"/>
+          <w:szCs w:val="24"/>
+          <w:lang w:val="en-US"/>
+        </w:rPr>
+      </w:pPr>
+      <w:r>
+        <w:rPr>
+          <w:rFonts w:ascii="Times New Roman" w:hAnsi="Times New Roman" w:eastAsia="Times New Roman" w:cs="Times New Roman"/>
+          <w:color w:val="000000"/>
+          <w:sz w:val="24"/>
+          <w:szCs w:val="24"/>
+        </w:rPr>
+        <w:t xml:space="preserve">Figure 6.2: </w:t>
+      </w:r>
+      <w:r>
+        <w:rPr>
+          <w:rFonts w:hint="default" w:ascii="Times New Roman" w:hAnsi="Times New Roman" w:eastAsia="Times New Roman" w:cs="Times New Roman"/>
+          <w:color w:val="000000"/>
+          <w:sz w:val="24"/>
+          <w:szCs w:val="24"/>
+          <w:lang w:val="en-US"/>
+        </w:rPr>
+        <w:t>Confusion Matrix</w:t>
+      </w:r>
+    </w:p>
+    <w:p>
+      <w:pPr>
+        <w:spacing w:line="240" w:lineRule="auto"/>
+        <w:rPr>
+          <w:rFonts w:ascii="Times New Roman" w:hAnsi="Times New Roman" w:eastAsia="Times New Roman" w:cs="Times New Roman"/>
+          <w:color w:val="000000"/>
+          <w:sz w:val="24"/>
+          <w:szCs w:val="24"/>
+        </w:rPr>
+      </w:pPr>
+    </w:p>
+    <w:p>
+      <w:pPr>
+        <w:spacing w:line="240" w:lineRule="auto"/>
+        <w:rPr>
+          <w:rFonts w:hint="default" w:ascii="Times New Roman" w:hAnsi="Times New Roman" w:eastAsia="Times New Roman" w:cs="Times New Roman"/>
+          <w:color w:val="000000"/>
+          <w:sz w:val="24"/>
+          <w:szCs w:val="24"/>
+          <w:lang w:val="en-US"/>
+        </w:rPr>
+      </w:pPr>
+      <w:r>
+        <w:rPr>
+          <w:rFonts w:hint="default" w:ascii="Times New Roman" w:hAnsi="Times New Roman" w:eastAsia="Times New Roman" w:cs="Times New Roman"/>
+          <w:color w:val="000000"/>
+          <w:sz w:val="24"/>
+          <w:szCs w:val="24"/>
+          <w:lang w:val="en-US"/>
+        </w:rPr>
+        <w:t>Here in the confusion matrix the diagonals show the correctly predicted genres. For blues 197 samples were predicted correctly, for classical 218, country 166 and so on for all the genres.</w:t>
+      </w:r>
+    </w:p>
+    <w:p>
+      <w:pPr>
+        <w:spacing w:line="240" w:lineRule="auto"/>
+        <w:rPr>
+          <w:rFonts w:ascii="Times New Roman" w:hAnsi="Times New Roman" w:eastAsia="Times New Roman" w:cs="Times New Roman"/>
+          <w:color w:val="000000"/>
+          <w:sz w:val="24"/>
+          <w:szCs w:val="24"/>
+        </w:rPr>
+      </w:pPr>
+      <w:bookmarkStart w:id="38" w:name="_Toc129783286"/>
+      <w:bookmarkStart w:id="39" w:name="_Toc129556458"/>
+      <w:bookmarkStart w:id="40" w:name="_Toc129779949"/>
+      <w:bookmarkStart w:id="41" w:name="_Toc129776973"/>
+      <w:r>
+        <w:rPr>
+          <w:rFonts w:ascii="Times New Roman" w:hAnsi="Times New Roman" w:eastAsia="Times New Roman" w:cs="Times New Roman"/>
+          <w:color w:val="000000"/>
           <w:sz w:val="28"/>
           <w:szCs w:val="28"/>
         </w:rPr>
-      </w:pPr>
-    </w:p>
-    <w:p>
-      <w:pPr>
-        <w:spacing w:line="240" w:lineRule="auto"/>
-        <w:ind w:left="1440" w:firstLine="720"/>
-        <w:rPr>
-          <w:rFonts w:ascii="Times New Roman" w:hAnsi="Times New Roman" w:eastAsia="Times New Roman" w:cs="Times New Roman"/>
-          <w:color w:val="000000"/>
-          <w:sz w:val="24"/>
-          <w:szCs w:val="24"/>
-        </w:rPr>
-      </w:pPr>
-      <w:bookmarkStart w:id="39" w:name="_Toc129779949"/>
-      <w:bookmarkStart w:id="40" w:name="_Toc129783286"/>
-      <w:bookmarkStart w:id="41" w:name="_Toc129556458"/>
-      <w:bookmarkStart w:id="42" w:name="_Toc129776973"/>
-      <w:r>
-        <w:rPr>
-          <w:rFonts w:ascii="Times New Roman" w:hAnsi="Times New Roman" w:eastAsia="Times New Roman" w:cs="Times New Roman"/>
-          <w:color w:val="000000"/>
-          <w:sz w:val="28"/>
-          <w:szCs w:val="28"/>
-        </w:rPr>
         <w:drawing>
-          <wp:anchor distT="0" distB="0" distL="114300" distR="114300" simplePos="0" relativeHeight="251662336" behindDoc="1" locked="0" layoutInCell="1" allowOverlap="1">
+          <wp:anchor distT="0" distB="0" distL="118745" distR="118745" simplePos="0" relativeHeight="251660288" behindDoc="1" locked="0" layoutInCell="1" allowOverlap="1">
             <wp:simplePos x="0" y="0"/>
             <wp:positionH relativeFrom="margin">
-              <wp:posOffset>403860</wp:posOffset>
+              <wp:posOffset>156210</wp:posOffset>
             </wp:positionH>
             <wp:positionV relativeFrom="paragraph">
-              <wp:posOffset>0</wp:posOffset>
+              <wp:posOffset>191770</wp:posOffset>
             </wp:positionV>
-            <wp:extent cx="4310380" cy="3096260"/>
+            <wp:extent cx="4424680" cy="3096260"/>
             <wp:effectExtent l="0" t="0" r="0" b="0"/>
-            <wp:wrapTopAndBottom/>
+            <wp:wrapTight wrapText="bothSides">
+              <wp:wrapPolygon>
+                <wp:start x="9448" y="532"/>
+                <wp:lineTo x="2232" y="1595"/>
+                <wp:lineTo x="2232" y="2233"/>
+                <wp:lineTo x="298" y="3934"/>
+                <wp:lineTo x="223" y="7336"/>
+                <wp:lineTo x="2158" y="9037"/>
+                <wp:lineTo x="2232" y="12439"/>
+                <wp:lineTo x="1190" y="12439"/>
+                <wp:lineTo x="298" y="13183"/>
+                <wp:lineTo x="223" y="15735"/>
+                <wp:lineTo x="372" y="15841"/>
+                <wp:lineTo x="2232" y="15841"/>
+                <wp:lineTo x="1116" y="16692"/>
+                <wp:lineTo x="1116" y="17542"/>
+                <wp:lineTo x="2232" y="17542"/>
+                <wp:lineTo x="2232" y="18393"/>
+                <wp:lineTo x="2678" y="19243"/>
+                <wp:lineTo x="3050" y="19243"/>
+                <wp:lineTo x="3050" y="19881"/>
+                <wp:lineTo x="8035" y="20944"/>
+                <wp:lineTo x="11160" y="21263"/>
+                <wp:lineTo x="11532" y="21263"/>
+                <wp:lineTo x="15772" y="20944"/>
+                <wp:lineTo x="21352" y="19881"/>
+                <wp:lineTo x="21426" y="1701"/>
+                <wp:lineTo x="19641" y="1382"/>
+                <wp:lineTo x="14210" y="532"/>
+                <wp:lineTo x="9448" y="532"/>
+              </wp:wrapPolygon>
+            </wp:wrapTight>
             <wp:docPr id="9" name="Picture 9"/>
             <wp:cNvGraphicFramePr>
               <a:graphicFrameLocks xmlns:a="http://schemas.openxmlformats.org/drawingml/2006/main" noChangeAspect="1"/>
@@ -8717,7 +9373,7 @@
                   <pic:spPr>
                     <a:xfrm>
                       <a:off x="0" y="0"/>
-                      <a:ext cx="4310380" cy="3096260"/>
+                      <a:ext cx="4424680" cy="3096260"/>
                     </a:xfrm>
                     <a:prstGeom prst="rect">
                       <a:avLst/>
@@ -8729,10 +9385,24 @@
           </wp:anchor>
         </w:drawing>
       </w:r>
+      <w:bookmarkEnd w:id="38"/>
       <w:bookmarkEnd w:id="39"/>
       <w:bookmarkEnd w:id="40"/>
       <w:bookmarkEnd w:id="41"/>
-      <w:bookmarkEnd w:id="42"/>
+      <w:bookmarkStart w:id="42" w:name="_Hlk129779101"/>
+    </w:p>
+    <w:bookmarkEnd w:id="42"/>
+    <w:p>
+      <w:pPr>
+        <w:spacing w:line="240" w:lineRule="auto"/>
+        <w:rPr>
+          <w:rFonts w:hint="default" w:ascii="Times New Roman" w:hAnsi="Times New Roman" w:eastAsia="Times New Roman" w:cs="Times New Roman"/>
+          <w:color w:val="000000"/>
+          <w:sz w:val="24"/>
+          <w:szCs w:val="24"/>
+          <w:lang w:val="en-US"/>
+        </w:rPr>
+      </w:pPr>
     </w:p>
     <w:p>
       <w:pPr>
@@ -8745,124 +9415,7 @@
           <w:szCs w:val="24"/>
         </w:rPr>
       </w:pPr>
-      <w:bookmarkStart w:id="43" w:name="_Hlk129779101"/>
-      <w:r>
-        <w:rPr>
-          <w:rFonts w:ascii="Times New Roman" w:hAnsi="Times New Roman" w:eastAsia="Times New Roman" w:cs="Times New Roman"/>
-          <w:color w:val="000000"/>
-          <w:sz w:val="24"/>
-          <w:szCs w:val="24"/>
-        </w:rPr>
-        <w:t>Figure 6.3: Train vs Test accuracy and error</w:t>
-      </w:r>
-    </w:p>
-    <w:bookmarkEnd w:id="43"/>
-    <w:p/>
-    <w:p>
-      <w:r>
-        <w:drawing>
-          <wp:anchor distT="0" distB="0" distL="114300" distR="114300" simplePos="0" relativeHeight="251661312" behindDoc="1" locked="0" layoutInCell="1" allowOverlap="1">
-            <wp:simplePos x="0" y="0"/>
-            <wp:positionH relativeFrom="margin">
-              <wp:posOffset>381000</wp:posOffset>
-            </wp:positionH>
-            <wp:positionV relativeFrom="paragraph">
-              <wp:posOffset>8255</wp:posOffset>
-            </wp:positionV>
-            <wp:extent cx="4674235" cy="3436620"/>
-            <wp:effectExtent l="0" t="0" r="0" b="0"/>
-            <wp:wrapTight wrapText="bothSides">
-              <wp:wrapPolygon>
-                <wp:start x="8891" y="0"/>
-                <wp:lineTo x="792" y="599"/>
-                <wp:lineTo x="440" y="718"/>
-                <wp:lineTo x="440" y="7902"/>
-                <wp:lineTo x="0" y="9339"/>
-                <wp:lineTo x="0" y="12213"/>
-                <wp:lineTo x="352" y="13650"/>
-                <wp:lineTo x="440" y="20714"/>
-                <wp:lineTo x="2993" y="21193"/>
-                <wp:lineTo x="9155" y="21432"/>
-                <wp:lineTo x="10036" y="21432"/>
-                <wp:lineTo x="21216" y="20714"/>
-                <wp:lineTo x="21480" y="20115"/>
-                <wp:lineTo x="20599" y="19397"/>
-                <wp:lineTo x="21392" y="18080"/>
-                <wp:lineTo x="21392" y="17601"/>
-                <wp:lineTo x="20687" y="17481"/>
-                <wp:lineTo x="21480" y="15565"/>
-                <wp:lineTo x="20599" y="13650"/>
-                <wp:lineTo x="21392" y="13530"/>
-                <wp:lineTo x="21392" y="13051"/>
-                <wp:lineTo x="20599" y="11734"/>
-                <wp:lineTo x="21216" y="11255"/>
-                <wp:lineTo x="21216" y="10656"/>
-                <wp:lineTo x="20599" y="9818"/>
-                <wp:lineTo x="20952" y="9339"/>
-                <wp:lineTo x="20952" y="8501"/>
-                <wp:lineTo x="20599" y="7902"/>
-                <wp:lineTo x="21128" y="5987"/>
-                <wp:lineTo x="20599" y="4071"/>
-                <wp:lineTo x="21216" y="4071"/>
-                <wp:lineTo x="21216" y="3472"/>
-                <wp:lineTo x="20599" y="2155"/>
-                <wp:lineTo x="21392" y="1557"/>
-                <wp:lineTo x="20423" y="599"/>
-                <wp:lineTo x="10300" y="0"/>
-                <wp:lineTo x="8891" y="0"/>
-              </wp:wrapPolygon>
-            </wp:wrapTight>
-            <wp:docPr id="14" name="Picture 14"/>
-            <wp:cNvGraphicFramePr>
-              <a:graphicFrameLocks xmlns:a="http://schemas.openxmlformats.org/drawingml/2006/main" noChangeAspect="1"/>
-            </wp:cNvGraphicFramePr>
-            <a:graphic xmlns:a="http://schemas.openxmlformats.org/drawingml/2006/main">
-              <a:graphicData uri="http://schemas.openxmlformats.org/drawingml/2006/picture">
-                <pic:pic xmlns:pic="http://schemas.openxmlformats.org/drawingml/2006/picture">
-                  <pic:nvPicPr>
-                    <pic:cNvPr id="14" name="Picture 14"/>
-                    <pic:cNvPicPr>
-                      <a:picLocks noChangeAspect="1"/>
-                    </pic:cNvPicPr>
-                  </pic:nvPicPr>
-                  <pic:blipFill>
-                    <a:blip r:embed="rId18">
-                      <a:extLst>
-                        <a:ext uri="{28A0092B-C50C-407E-A947-70E740481C1C}">
-                          <a14:useLocalDpi xmlns:a14="http://schemas.microsoft.com/office/drawing/2010/main" val="0"/>
-                        </a:ext>
-                      </a:extLst>
-                    </a:blip>
-                    <a:stretch>
-                      <a:fillRect/>
-                    </a:stretch>
-                  </pic:blipFill>
-                  <pic:spPr>
-                    <a:xfrm>
-                      <a:off x="0" y="0"/>
-                      <a:ext cx="4674235" cy="3436620"/>
-                    </a:xfrm>
-                    <a:prstGeom prst="rect">
-                      <a:avLst/>
-                    </a:prstGeom>
-                  </pic:spPr>
-                </pic:pic>
-              </a:graphicData>
-            </a:graphic>
-          </wp:anchor>
-        </w:drawing>
-      </w:r>
-    </w:p>
-    <w:p/>
-    <w:p/>
-    <w:p/>
-    <w:p/>
-    <w:p/>
-    <w:p/>
-    <w:p/>
-    <w:p/>
-    <w:p/>
-    <w:p/>
+    </w:p>
     <w:p>
       <w:pPr>
         <w:spacing w:line="240" w:lineRule="auto"/>
@@ -8874,29 +9427,225 @@
           <w:szCs w:val="24"/>
         </w:rPr>
       </w:pPr>
-      <w:bookmarkStart w:id="44" w:name="_Hlk129779125"/>
-      <w:r>
-        <w:rPr>
-          <w:rFonts w:ascii="Times New Roman" w:hAnsi="Times New Roman" w:eastAsia="Times New Roman" w:cs="Times New Roman"/>
-          <w:color w:val="000000"/>
-          <w:sz w:val="24"/>
-          <w:szCs w:val="24"/>
-        </w:rPr>
-        <w:t>Figure 6.4: MFCCs Spectrogram</w:t>
-      </w:r>
-    </w:p>
-    <w:bookmarkEnd w:id="44"/>
+    </w:p>
+    <w:p>
+      <w:pPr>
+        <w:spacing w:line="240" w:lineRule="auto"/>
+        <w:ind w:left="1440" w:firstLine="720"/>
+        <w:rPr>
+          <w:rFonts w:ascii="Times New Roman" w:hAnsi="Times New Roman" w:eastAsia="Times New Roman" w:cs="Times New Roman"/>
+          <w:color w:val="000000"/>
+          <w:sz w:val="24"/>
+          <w:szCs w:val="24"/>
+        </w:rPr>
+      </w:pPr>
+    </w:p>
+    <w:p>
+      <w:pPr>
+        <w:spacing w:line="240" w:lineRule="auto"/>
+        <w:ind w:left="1440" w:firstLine="720"/>
+        <w:rPr>
+          <w:rFonts w:ascii="Times New Roman" w:hAnsi="Times New Roman" w:eastAsia="Times New Roman" w:cs="Times New Roman"/>
+          <w:color w:val="000000"/>
+          <w:sz w:val="24"/>
+          <w:szCs w:val="24"/>
+        </w:rPr>
+      </w:pPr>
+    </w:p>
+    <w:p>
+      <w:pPr>
+        <w:spacing w:line="240" w:lineRule="auto"/>
+        <w:ind w:left="1440" w:firstLine="720"/>
+        <w:rPr>
+          <w:rFonts w:ascii="Times New Roman" w:hAnsi="Times New Roman" w:eastAsia="Times New Roman" w:cs="Times New Roman"/>
+          <w:color w:val="000000"/>
+          <w:sz w:val="24"/>
+          <w:szCs w:val="24"/>
+        </w:rPr>
+      </w:pPr>
+    </w:p>
+    <w:p>
+      <w:pPr>
+        <w:spacing w:line="240" w:lineRule="auto"/>
+        <w:ind w:left="1440" w:firstLine="720"/>
+        <w:rPr>
+          <w:rFonts w:ascii="Times New Roman" w:hAnsi="Times New Roman" w:eastAsia="Times New Roman" w:cs="Times New Roman"/>
+          <w:color w:val="000000"/>
+          <w:sz w:val="24"/>
+          <w:szCs w:val="24"/>
+        </w:rPr>
+      </w:pPr>
+    </w:p>
+    <w:p>
+      <w:pPr>
+        <w:spacing w:line="240" w:lineRule="auto"/>
+        <w:ind w:left="1440" w:firstLine="720"/>
+        <w:rPr>
+          <w:rFonts w:ascii="Times New Roman" w:hAnsi="Times New Roman" w:eastAsia="Times New Roman" w:cs="Times New Roman"/>
+          <w:color w:val="000000"/>
+          <w:sz w:val="28"/>
+          <w:szCs w:val="28"/>
+        </w:rPr>
+      </w:pPr>
+    </w:p>
     <w:p/>
     <w:p>
       <w:pPr>
+        <w:spacing w:line="240" w:lineRule="auto"/>
+        <w:rPr>
+          <w:rFonts w:ascii="Times New Roman" w:hAnsi="Times New Roman" w:eastAsia="Times New Roman" w:cs="Times New Roman"/>
+          <w:color w:val="000000"/>
+          <w:sz w:val="24"/>
+          <w:szCs w:val="24"/>
+        </w:rPr>
+      </w:pPr>
+    </w:p>
+    <w:p>
+      <w:pPr>
+        <w:spacing w:line="240" w:lineRule="auto"/>
+        <w:ind w:firstLine="1920" w:firstLineChars="800"/>
+        <w:rPr>
+          <w:rFonts w:ascii="Times New Roman" w:hAnsi="Times New Roman" w:eastAsia="Times New Roman" w:cs="Times New Roman"/>
+          <w:color w:val="000000"/>
+          <w:sz w:val="24"/>
+          <w:szCs w:val="24"/>
+        </w:rPr>
+      </w:pPr>
+      <w:r>
+        <w:rPr>
+          <w:rFonts w:ascii="Times New Roman" w:hAnsi="Times New Roman" w:eastAsia="Times New Roman" w:cs="Times New Roman"/>
+          <w:color w:val="000000"/>
+          <w:sz w:val="24"/>
+          <w:szCs w:val="24"/>
+        </w:rPr>
+        <w:t>Figure 6.3: Train vs Test accuracy and error</w:t>
+      </w:r>
+    </w:p>
+    <w:p>
+      <w:pPr>
         <w:spacing w:line="360" w:lineRule="auto"/>
         <w:jc w:val="both"/>
         <w:rPr>
-          <w:rFonts w:ascii="Times New Roman" w:hAnsi="Times New Roman" w:cs="Times New Roman"/>
-          <w:sz w:val="24"/>
-          <w:szCs w:val="24"/>
-        </w:rPr>
-      </w:pPr>
+          <w:rFonts w:hint="default" w:ascii="Times New Roman" w:hAnsi="Times New Roman" w:cs="Times New Roman"/>
+          <w:sz w:val="24"/>
+          <w:szCs w:val="24"/>
+          <w:lang w:val="en-US"/>
+        </w:rPr>
+      </w:pPr>
+    </w:p>
+    <w:p>
+      <w:pPr>
+        <w:spacing w:line="360" w:lineRule="auto"/>
+        <w:jc w:val="both"/>
+        <w:rPr>
+          <w:rFonts w:hint="default" w:ascii="Times New Roman" w:hAnsi="Times New Roman" w:cs="Times New Roman"/>
+          <w:sz w:val="24"/>
+          <w:szCs w:val="24"/>
+          <w:lang w:val="en-US"/>
+        </w:rPr>
+      </w:pPr>
+      <w:r>
+        <w:rPr>
+          <w:rFonts w:hint="default" w:ascii="Times New Roman" w:hAnsi="Times New Roman" w:cs="Times New Roman"/>
+          <w:sz w:val="24"/>
+          <w:szCs w:val="24"/>
+          <w:lang w:val="en-US"/>
+        </w:rPr>
+        <w:t>Here:</w:t>
+      </w:r>
+    </w:p>
+    <w:p>
+      <w:pPr>
+        <w:spacing w:line="360" w:lineRule="auto"/>
+        <w:jc w:val="both"/>
+        <w:rPr>
+          <w:rFonts w:hint="default" w:ascii="Times New Roman" w:hAnsi="Times New Roman" w:cs="Times New Roman"/>
+          <w:sz w:val="24"/>
+          <w:szCs w:val="24"/>
+          <w:lang w:val="en-US"/>
+        </w:rPr>
+      </w:pPr>
+      <w:r>
+        <w:rPr>
+          <w:rFonts w:hint="default" w:ascii="Times New Roman" w:hAnsi="Times New Roman" w:cs="Times New Roman"/>
+          <w:sz w:val="24"/>
+          <w:szCs w:val="24"/>
+          <w:lang w:val="en-US"/>
+        </w:rPr>
+        <w:t xml:space="preserve">Testing accuracy = </w:t>
+      </w:r>
+      <w:r>
+        <w:rPr>
+          <w:rFonts w:ascii="Times New Roman" w:hAnsi="Times New Roman" w:cs="Times New Roman"/>
+          <w:sz w:val="24"/>
+          <w:szCs w:val="24"/>
+        </w:rPr>
+        <w:t>70.18%.</w:t>
+      </w:r>
+      <w:r>
+        <w:rPr>
+          <w:rFonts w:hint="default" w:ascii="Times New Roman" w:hAnsi="Times New Roman" w:cs="Times New Roman"/>
+          <w:sz w:val="24"/>
+          <w:szCs w:val="24"/>
+          <w:lang w:val="en-US"/>
+        </w:rPr>
+        <w:t xml:space="preserve"> </w:t>
+      </w:r>
+    </w:p>
+    <w:p>
+      <w:pPr>
+        <w:spacing w:line="360" w:lineRule="auto"/>
+        <w:jc w:val="both"/>
+        <w:rPr>
+          <w:rFonts w:hint="default" w:ascii="Times New Roman" w:hAnsi="Times New Roman"/>
+          <w:sz w:val="24"/>
+          <w:szCs w:val="24"/>
+          <w:lang w:val="en-US"/>
+        </w:rPr>
+      </w:pPr>
+      <w:r>
+        <w:rPr>
+          <w:rFonts w:hint="default" w:ascii="Times New Roman" w:hAnsi="Times New Roman"/>
+          <w:sz w:val="24"/>
+          <w:szCs w:val="24"/>
+          <w:lang w:val="en-US"/>
+        </w:rPr>
+        <w:t>Training accuracy: 74.82%</w:t>
+      </w:r>
+    </w:p>
+    <w:p>
+      <w:pPr>
+        <w:spacing w:line="360" w:lineRule="auto"/>
+        <w:jc w:val="both"/>
+        <w:rPr>
+          <w:rFonts w:hint="default" w:ascii="Times New Roman" w:hAnsi="Times New Roman" w:cs="Times New Roman"/>
+          <w:sz w:val="24"/>
+          <w:szCs w:val="24"/>
+          <w:lang w:val="en-US"/>
+        </w:rPr>
+      </w:pPr>
+      <w:r>
+        <w:rPr>
+          <w:rFonts w:hint="default" w:ascii="Times New Roman" w:hAnsi="Times New Roman"/>
+          <w:sz w:val="24"/>
+          <w:szCs w:val="24"/>
+          <w:lang w:val="en-US"/>
+        </w:rPr>
+        <w:t>Validation accuracy: 70.22%</w:t>
+      </w:r>
+      <w:r>
+        <w:rPr>
+          <w:rFonts w:ascii="Consolas" w:hAnsi="Consolas" w:eastAsia="Consolas" w:cs="Consolas"/>
+          <w:i w:val="0"/>
+          <w:iCs w:val="0"/>
+          <w:caps w:val="0"/>
+          <w:color w:val="F8F8F2"/>
+          <w:spacing w:val="0"/>
+          <w:sz w:val="16"/>
+          <w:szCs w:val="16"/>
+        </w:rPr>
+        <w:t>raining accuracy:</w:t>
+      </w:r>
     </w:p>
     <w:p>
       <w:pPr>
@@ -8913,7 +9662,7 @@
           <w:sz w:val="24"/>
           <w:szCs w:val="24"/>
         </w:rPr>
-        <w:t xml:space="preserve">Here the testing accuracy of our model was found to be 70.18%. Hence, we did prediction on the testing set </w:t>
+        <w:t xml:space="preserve"> Hence, we did prediction on the testing set </w:t>
       </w:r>
       <w:r>
         <w:rPr>
@@ -8922,122 +9671,17 @@
           <w:szCs w:val="24"/>
           <w:lang w:val="en-US"/>
         </w:rPr>
-        <w:t>and among ten it was able to predict seven genres correctly which is according to our testing accuracy. We also did a prediction on our own songs which we uploaded in our google drive and it was able to predict it’s genre pretty accurately.</w:t>
-      </w:r>
-    </w:p>
-    <w:p>
-      <w:pPr>
-        <w:spacing w:line="360" w:lineRule="auto"/>
-        <w:jc w:val="both"/>
-      </w:pPr>
-    </w:p>
-    <w:p>
-      <w:pPr>
-        <w:spacing w:line="360" w:lineRule="auto"/>
-        <w:jc w:val="both"/>
-      </w:pPr>
-    </w:p>
-    <w:p>
-      <w:pPr>
-        <w:spacing w:line="360" w:lineRule="auto"/>
-        <w:jc w:val="both"/>
-      </w:pPr>
-    </w:p>
-    <w:p>
-      <w:pPr>
-        <w:spacing w:line="360" w:lineRule="auto"/>
-        <w:jc w:val="both"/>
-      </w:pPr>
-    </w:p>
-    <w:p>
-      <w:pPr>
-        <w:spacing w:line="360" w:lineRule="auto"/>
-        <w:jc w:val="both"/>
-      </w:pPr>
-    </w:p>
-    <w:p>
-      <w:pPr>
-        <w:spacing w:line="360" w:lineRule="auto"/>
-        <w:jc w:val="both"/>
-      </w:pPr>
-    </w:p>
-    <w:p>
-      <w:pPr>
-        <w:spacing w:line="360" w:lineRule="auto"/>
-        <w:jc w:val="both"/>
-      </w:pPr>
-    </w:p>
-    <w:p>
-      <w:pPr>
-        <w:spacing w:line="360" w:lineRule="auto"/>
-        <w:jc w:val="both"/>
-      </w:pPr>
-    </w:p>
-    <w:p>
-      <w:pPr>
-        <w:spacing w:line="360" w:lineRule="auto"/>
-        <w:jc w:val="both"/>
-      </w:pPr>
-    </w:p>
-    <w:p>
-      <w:pPr>
-        <w:spacing w:line="360" w:lineRule="auto"/>
-        <w:jc w:val="both"/>
-      </w:pPr>
-    </w:p>
-    <w:p>
-      <w:pPr>
-        <w:spacing w:line="360" w:lineRule="auto"/>
-        <w:jc w:val="both"/>
-      </w:pPr>
-    </w:p>
-    <w:p>
-      <w:pPr>
-        <w:spacing w:line="360" w:lineRule="auto"/>
-        <w:jc w:val="both"/>
-      </w:pPr>
-    </w:p>
-    <w:p>
-      <w:pPr>
-        <w:spacing w:line="360" w:lineRule="auto"/>
-        <w:jc w:val="both"/>
-      </w:pPr>
-    </w:p>
-    <w:p>
-      <w:pPr>
-        <w:spacing w:line="360" w:lineRule="auto"/>
-        <w:jc w:val="both"/>
-      </w:pPr>
-    </w:p>
-    <w:p>
-      <w:pPr>
-        <w:spacing w:line="360" w:lineRule="auto"/>
-        <w:jc w:val="both"/>
-      </w:pPr>
-    </w:p>
-    <w:p>
-      <w:pPr>
-        <w:spacing w:line="360" w:lineRule="auto"/>
-        <w:jc w:val="both"/>
-      </w:pPr>
-    </w:p>
-    <w:p>
-      <w:pPr>
-        <w:spacing w:line="360" w:lineRule="auto"/>
-        <w:jc w:val="both"/>
-      </w:pPr>
-    </w:p>
-    <w:p>
-      <w:pPr>
-        <w:spacing w:line="360" w:lineRule="auto"/>
-        <w:jc w:val="both"/>
-      </w:pPr>
-    </w:p>
-    <w:p>
-      <w:pPr>
-        <w:spacing w:line="360" w:lineRule="auto"/>
-        <w:jc w:val="both"/>
-      </w:pPr>
+        <w:t>and among ten it was able to predict seven genres correctly which is according to our testing accuracy. We also did a prediction on our own songs and it was able to predict it’s genre pretty accurately. T</w:t>
+      </w:r>
+      <w:r>
+        <w:rPr>
+          <w:rFonts w:hint="default" w:ascii="Times New Roman" w:hAnsi="Times New Roman"/>
+          <w:sz w:val="24"/>
+          <w:szCs w:val="24"/>
+          <w:lang w:val="en-US"/>
+        </w:rPr>
+        <w:t>he difference between the training and validation accuracy is not very large, which suggests that the model does not have overfitting issues. Ideally, the training and validation accuracies should be close to each other.</w:t>
+      </w:r>
     </w:p>
     <w:p>
       <w:pPr>
@@ -9050,17 +9694,29 @@
           <w:szCs w:val="28"/>
         </w:rPr>
       </w:pPr>
-      <w:bookmarkStart w:id="45" w:name="_Toc129783427"/>
-      <w:r>
+      <w:bookmarkStart w:id="43" w:name="_Toc129783427"/>
+    </w:p>
+    <w:p>
+      <w:pPr>
+        <w:pStyle w:val="4"/>
+        <w:spacing w:before="0" w:line="360" w:lineRule="auto"/>
         <w:rPr>
           <w:rFonts w:ascii="Times New Roman" w:hAnsi="Times New Roman" w:eastAsia="Times New Roman" w:cs="Times New Roman"/>
           <w:color w:val="000000"/>
           <w:sz w:val="28"/>
           <w:szCs w:val="28"/>
         </w:rPr>
+      </w:pPr>
+      <w:r>
+        <w:rPr>
+          <w:rFonts w:ascii="Times New Roman" w:hAnsi="Times New Roman" w:eastAsia="Times New Roman" w:cs="Times New Roman"/>
+          <w:color w:val="000000"/>
+          <w:sz w:val="28"/>
+          <w:szCs w:val="28"/>
+        </w:rPr>
         <w:t>CHAPTER 7</w:t>
       </w:r>
-      <w:bookmarkEnd w:id="45"/>
+      <w:bookmarkEnd w:id="43"/>
     </w:p>
     <w:p>
       <w:pPr>
@@ -9073,7 +9729,7 @@
           <w:szCs w:val="28"/>
         </w:rPr>
       </w:pPr>
-      <w:bookmarkStart w:id="46" w:name="_Toc129783428"/>
+      <w:bookmarkStart w:id="44" w:name="_Toc129783428"/>
       <w:r>
         <w:rPr>
           <w:rFonts w:ascii="Times New Roman" w:hAnsi="Times New Roman" w:eastAsia="Times New Roman" w:cs="Times New Roman"/>
@@ -9083,7 +9739,7 @@
         </w:rPr>
         <w:t>CONCLUSION, LIMITATIONS AND FUTURE ENHANCEMENT</w:t>
       </w:r>
-      <w:bookmarkEnd w:id="46"/>
+      <w:bookmarkEnd w:id="44"/>
     </w:p>
     <w:p/>
     <w:p>
@@ -9114,7 +9770,7 @@
           <w:szCs w:val="24"/>
         </w:rPr>
       </w:pPr>
-      <w:bookmarkStart w:id="47" w:name="_Toc129783429"/>
+      <w:bookmarkStart w:id="45" w:name="_Toc129783429"/>
       <w:r>
         <w:rPr>
           <w:rFonts w:ascii="Times New Roman" w:hAnsi="Times New Roman" w:eastAsia="Times New Roman" w:cs="Times New Roman"/>
@@ -9124,7 +9780,7 @@
         </w:rPr>
         <w:t>7.1 Limitations</w:t>
       </w:r>
-      <w:bookmarkEnd w:id="47"/>
+      <w:bookmarkEnd w:id="45"/>
     </w:p>
     <w:p>
       <w:pPr>
@@ -9270,39 +9926,6 @@
     </w:p>
     <w:p>
       <w:pPr>
-        <w:pStyle w:val="33"/>
-        <w:numPr>
-          <w:ilvl w:val="0"/>
-          <w:numId w:val="7"/>
-        </w:numPr>
-        <w:spacing w:line="360" w:lineRule="auto"/>
-        <w:jc w:val="both"/>
-        <w:rPr>
-          <w:b/>
-          <w:bCs/>
-        </w:rPr>
-      </w:pPr>
-      <w:r>
-        <w:rPr>
-          <w:rFonts w:ascii="Times New Roman" w:hAnsi="Times New Roman" w:cs="Times New Roman"/>
-          <w:b/>
-          <w:bCs/>
-          <w:sz w:val="24"/>
-          <w:szCs w:val="24"/>
-        </w:rPr>
-        <w:t xml:space="preserve">No GUI: </w:t>
-      </w:r>
-      <w:r>
-        <w:rPr>
-          <w:rFonts w:ascii="Times New Roman" w:hAnsi="Times New Roman" w:cs="Times New Roman"/>
-          <w:sz w:val="24"/>
-          <w:szCs w:val="24"/>
-        </w:rPr>
-        <w:t>Due to limited time and complex topic we couldn’t implement a GUI like web app for our project</w:t>
-      </w:r>
-    </w:p>
-    <w:p>
-      <w:pPr>
         <w:pStyle w:val="5"/>
         <w:spacing w:before="0" w:line="360" w:lineRule="auto"/>
         <w:rPr>
@@ -9312,17 +9935,36 @@
           <w:szCs w:val="24"/>
         </w:rPr>
       </w:pPr>
-      <w:bookmarkStart w:id="48" w:name="_Toc129783430"/>
-      <w:r>
-        <w:rPr>
-          <w:rFonts w:ascii="Times New Roman" w:hAnsi="Times New Roman" w:eastAsia="Times New Roman" w:cs="Times New Roman"/>
-          <w:color w:val="000000"/>
-          <w:sz w:val="24"/>
-          <w:szCs w:val="24"/>
-        </w:rPr>
-        <w:t>7.1 Future Enhancements</w:t>
-      </w:r>
-      <w:bookmarkEnd w:id="48"/>
+      <w:bookmarkStart w:id="46" w:name="_Toc129783430"/>
+      <w:r>
+        <w:rPr>
+          <w:rFonts w:ascii="Times New Roman" w:hAnsi="Times New Roman" w:eastAsia="Times New Roman" w:cs="Times New Roman"/>
+          <w:color w:val="000000"/>
+          <w:sz w:val="24"/>
+          <w:szCs w:val="24"/>
+        </w:rPr>
+        <w:t>7.</w:t>
+      </w:r>
+      <w:r>
+        <w:rPr>
+          <w:rFonts w:hint="default" w:ascii="Times New Roman" w:hAnsi="Times New Roman" w:eastAsia="Times New Roman" w:cs="Times New Roman"/>
+          <w:color w:val="000000"/>
+          <w:sz w:val="24"/>
+          <w:szCs w:val="24"/>
+          <w:lang w:val="en-US"/>
+        </w:rPr>
+        <w:t>2</w:t>
+      </w:r>
+      <w:r>
+        <w:rPr>
+          <w:rFonts w:ascii="Times New Roman" w:hAnsi="Times New Roman" w:eastAsia="Times New Roman" w:cs="Times New Roman"/>
+          <w:color w:val="000000"/>
+          <w:sz w:val="24"/>
+          <w:szCs w:val="24"/>
+        </w:rPr>
+        <w:t xml:space="preserve"> Future Enhancements</w:t>
+      </w:r>
+      <w:bookmarkEnd w:id="46"/>
     </w:p>
     <w:p>
       <w:pPr>
@@ -9499,8 +10141,6 @@
       <w:pPr>
         <w:pStyle w:val="33"/>
       </w:pPr>
-      <w:bookmarkStart w:id="50" w:name="_GoBack"/>
-      <w:bookmarkEnd w:id="50"/>
     </w:p>
     <w:p>
       <w:pPr>
@@ -9660,7 +10300,7 @@
           <w:szCs w:val="28"/>
         </w:rPr>
       </w:pPr>
-      <w:bookmarkStart w:id="49" w:name="_Toc129783431"/>
+      <w:bookmarkStart w:id="47" w:name="_Toc129783431"/>
       <w:r>
         <w:rPr>
           <w:rFonts w:ascii="Times New Roman" w:hAnsi="Times New Roman" w:eastAsia="Times New Roman" w:cs="Times New Roman"/>
@@ -9670,7 +10310,7 @@
         </w:rPr>
         <w:t>REFFERENCES</w:t>
       </w:r>
-      <w:bookmarkEnd w:id="49"/>
+      <w:bookmarkEnd w:id="47"/>
     </w:p>
     <w:p>
       <w:pPr>
@@ -10400,217 +11040,6 @@
         </w:rPr>
       </w:pPr>
     </w:p>
-    <w:p>
-      <w:pPr>
-        <w:spacing w:after="0" w:line="360" w:lineRule="auto"/>
-        <w:jc w:val="both"/>
-        <w:rPr>
-          <w:rFonts w:ascii="Times New Roman" w:hAnsi="Times New Roman" w:eastAsia="Times New Roman" w:cs="Times New Roman"/>
-          <w:sz w:val="24"/>
-          <w:szCs w:val="24"/>
-        </w:rPr>
-      </w:pPr>
-    </w:p>
-    <w:p>
-      <w:pPr>
-        <w:spacing w:after="0" w:line="360" w:lineRule="auto"/>
-        <w:jc w:val="both"/>
-        <w:rPr>
-          <w:rFonts w:ascii="Times New Roman" w:hAnsi="Times New Roman" w:eastAsia="Times New Roman" w:cs="Times New Roman"/>
-          <w:sz w:val="24"/>
-          <w:szCs w:val="24"/>
-        </w:rPr>
-      </w:pPr>
-    </w:p>
-    <w:p>
-      <w:pPr>
-        <w:spacing w:after="0" w:line="360" w:lineRule="auto"/>
-        <w:jc w:val="both"/>
-        <w:rPr>
-          <w:rFonts w:ascii="Times New Roman" w:hAnsi="Times New Roman" w:eastAsia="Times New Roman" w:cs="Times New Roman"/>
-          <w:sz w:val="24"/>
-          <w:szCs w:val="24"/>
-        </w:rPr>
-      </w:pPr>
-    </w:p>
-    <w:p>
-      <w:pPr>
-        <w:spacing w:after="0" w:line="360" w:lineRule="auto"/>
-        <w:jc w:val="both"/>
-        <w:rPr>
-          <w:rFonts w:ascii="Times New Roman" w:hAnsi="Times New Roman" w:eastAsia="Times New Roman" w:cs="Times New Roman"/>
-          <w:sz w:val="24"/>
-          <w:szCs w:val="24"/>
-        </w:rPr>
-      </w:pPr>
-    </w:p>
-    <w:p>
-      <w:pPr>
-        <w:spacing w:after="0" w:line="360" w:lineRule="auto"/>
-        <w:jc w:val="both"/>
-        <w:rPr>
-          <w:rFonts w:ascii="Times New Roman" w:hAnsi="Times New Roman" w:eastAsia="Times New Roman" w:cs="Times New Roman"/>
-          <w:sz w:val="24"/>
-          <w:szCs w:val="24"/>
-        </w:rPr>
-      </w:pPr>
-    </w:p>
-    <w:p>
-      <w:pPr>
-        <w:spacing w:after="0" w:line="360" w:lineRule="auto"/>
-        <w:jc w:val="both"/>
-        <w:rPr>
-          <w:rFonts w:ascii="Times New Roman" w:hAnsi="Times New Roman" w:eastAsia="Times New Roman" w:cs="Times New Roman"/>
-          <w:sz w:val="24"/>
-          <w:szCs w:val="24"/>
-        </w:rPr>
-      </w:pPr>
-    </w:p>
-    <w:p>
-      <w:pPr>
-        <w:spacing w:after="0" w:line="360" w:lineRule="auto"/>
-        <w:jc w:val="both"/>
-        <w:rPr>
-          <w:rFonts w:ascii="Times New Roman" w:hAnsi="Times New Roman" w:eastAsia="Times New Roman" w:cs="Times New Roman"/>
-          <w:sz w:val="24"/>
-          <w:szCs w:val="24"/>
-        </w:rPr>
-      </w:pPr>
-    </w:p>
-    <w:p>
-      <w:pPr>
-        <w:spacing w:after="0" w:line="360" w:lineRule="auto"/>
-        <w:jc w:val="both"/>
-        <w:rPr>
-          <w:rFonts w:ascii="Times New Roman" w:hAnsi="Times New Roman" w:eastAsia="Times New Roman" w:cs="Times New Roman"/>
-          <w:sz w:val="24"/>
-          <w:szCs w:val="24"/>
-        </w:rPr>
-      </w:pPr>
-    </w:p>
-    <w:p>
-      <w:pPr>
-        <w:spacing w:after="0" w:line="360" w:lineRule="auto"/>
-        <w:jc w:val="both"/>
-        <w:rPr>
-          <w:rFonts w:ascii="Times New Roman" w:hAnsi="Times New Roman" w:eastAsia="Times New Roman" w:cs="Times New Roman"/>
-          <w:sz w:val="24"/>
-          <w:szCs w:val="24"/>
-        </w:rPr>
-      </w:pPr>
-    </w:p>
-    <w:p>
-      <w:pPr>
-        <w:spacing w:after="0" w:line="360" w:lineRule="auto"/>
-        <w:jc w:val="both"/>
-        <w:rPr>
-          <w:rFonts w:ascii="Times New Roman" w:hAnsi="Times New Roman" w:eastAsia="Times New Roman" w:cs="Times New Roman"/>
-          <w:b/>
-          <w:sz w:val="28"/>
-          <w:szCs w:val="28"/>
-        </w:rPr>
-      </w:pPr>
-    </w:p>
-    <w:p>
-      <w:pPr>
-        <w:spacing w:after="0" w:line="360" w:lineRule="auto"/>
-        <w:jc w:val="both"/>
-        <w:rPr>
-          <w:rFonts w:ascii="Times New Roman" w:hAnsi="Times New Roman" w:eastAsia="Times New Roman" w:cs="Times New Roman"/>
-          <w:sz w:val="24"/>
-          <w:szCs w:val="24"/>
-        </w:rPr>
-      </w:pPr>
-    </w:p>
-    <w:p>
-      <w:pPr>
-        <w:spacing w:after="0" w:line="360" w:lineRule="auto"/>
-        <w:jc w:val="both"/>
-        <w:rPr>
-          <w:rFonts w:ascii="Times New Roman" w:hAnsi="Times New Roman" w:eastAsia="Times New Roman" w:cs="Times New Roman"/>
-          <w:sz w:val="24"/>
-          <w:szCs w:val="24"/>
-        </w:rPr>
-      </w:pPr>
-    </w:p>
-    <w:p>
-      <w:pPr>
-        <w:spacing w:after="0" w:line="360" w:lineRule="auto"/>
-        <w:jc w:val="both"/>
-        <w:rPr>
-          <w:rFonts w:ascii="Times New Roman" w:hAnsi="Times New Roman" w:eastAsia="Times New Roman" w:cs="Times New Roman"/>
-          <w:sz w:val="24"/>
-          <w:szCs w:val="24"/>
-        </w:rPr>
-      </w:pPr>
-    </w:p>
-    <w:p>
-      <w:pPr>
-        <w:spacing w:after="0" w:line="360" w:lineRule="auto"/>
-        <w:jc w:val="both"/>
-        <w:rPr>
-          <w:rFonts w:ascii="Times New Roman" w:hAnsi="Times New Roman" w:eastAsia="Times New Roman" w:cs="Times New Roman"/>
-          <w:sz w:val="24"/>
-          <w:szCs w:val="24"/>
-        </w:rPr>
-      </w:pPr>
-    </w:p>
-    <w:p>
-      <w:pPr>
-        <w:spacing w:after="0" w:line="360" w:lineRule="auto"/>
-        <w:jc w:val="both"/>
-        <w:rPr>
-          <w:rFonts w:ascii="Times New Roman" w:hAnsi="Times New Roman" w:eastAsia="Times New Roman" w:cs="Times New Roman"/>
-          <w:sz w:val="24"/>
-          <w:szCs w:val="24"/>
-        </w:rPr>
-      </w:pPr>
-    </w:p>
-    <w:p>
-      <w:pPr>
-        <w:spacing w:after="0" w:line="360" w:lineRule="auto"/>
-        <w:jc w:val="both"/>
-        <w:rPr>
-          <w:rFonts w:ascii="Times New Roman" w:hAnsi="Times New Roman" w:eastAsia="Times New Roman" w:cs="Times New Roman"/>
-          <w:sz w:val="24"/>
-          <w:szCs w:val="24"/>
-        </w:rPr>
-      </w:pPr>
-    </w:p>
-    <w:p>
-      <w:pPr>
-        <w:spacing w:after="0" w:line="360" w:lineRule="auto"/>
-        <w:jc w:val="both"/>
-        <w:rPr>
-          <w:rFonts w:ascii="Times New Roman" w:hAnsi="Times New Roman" w:eastAsia="Times New Roman" w:cs="Times New Roman"/>
-          <w:sz w:val="24"/>
-          <w:szCs w:val="24"/>
-        </w:rPr>
-      </w:pPr>
-    </w:p>
-    <w:p>
-      <w:pPr>
-        <w:spacing w:after="0" w:line="360" w:lineRule="auto"/>
-        <w:jc w:val="both"/>
-        <w:rPr>
-          <w:rFonts w:ascii="Times New Roman" w:hAnsi="Times New Roman" w:eastAsia="Times New Roman" w:cs="Times New Roman"/>
-          <w:sz w:val="24"/>
-          <w:szCs w:val="24"/>
-        </w:rPr>
-      </w:pPr>
-    </w:p>
-    <w:p>
-      <w:pPr>
-        <w:spacing w:after="0" w:line="360" w:lineRule="auto"/>
-        <w:jc w:val="both"/>
-        <w:rPr>
-          <w:rFonts w:ascii="Times New Roman" w:hAnsi="Times New Roman" w:eastAsia="Times New Roman" w:cs="Times New Roman"/>
-          <w:b/>
-          <w:sz w:val="24"/>
-          <w:szCs w:val="24"/>
-        </w:rPr>
-      </w:pPr>
-    </w:p>
     <w:sectPr>
       <w:pgSz w:w="11906" w:h="16838"/>
       <w:pgMar w:top="1440" w:right="1440" w:bottom="1440" w:left="2160" w:header="720" w:footer="720" w:gutter="0"/>
@@ -11664,7 +12093,7 @@
   <w:docDefaults>
     <w:rPrDefault>
       <w:rPr>
-        <w:rFonts w:ascii="Calibri" w:hAnsi="Calibri" w:eastAsia="Calibri" w:cs="Calibri"/>
+        <w:rFonts w:ascii="Times New Roman" w:hAnsi="Times New Roman" w:eastAsia="SimSun" w:cs="Times New Roman"/>
       </w:rPr>
     </w:rPrDefault>
     <w:pPrDefault/>
@@ -11718,7 +12147,7 @@
     <w:lsdException w:uiPriority="99" w:name="macro"/>
     <w:lsdException w:uiPriority="99" w:name="toa heading"/>
     <w:lsdException w:uiPriority="99" w:name="List"/>
-    <w:lsdException w:uiPriority="99" w:semiHidden="0" w:name="List Bullet"/>
+    <w:lsdException w:qFormat="1" w:uiPriority="99" w:semiHidden="0" w:name="List Bullet"/>
     <w:lsdException w:uiPriority="99" w:name="List Number"/>
     <w:lsdException w:uiPriority="99" w:name="List 2"/>
     <w:lsdException w:uiPriority="99" w:name="List 3"/>
@@ -12215,6 +12644,7 @@
     <w:name w:val="List Bullet"/>
     <w:basedOn w:val="1"/>
     <w:unhideWhenUsed/>
+    <w:qFormat/>
     <w:uiPriority w:val="99"/>
     <w:pPr>
       <w:tabs>
@@ -12335,6 +12765,7 @@
     <w:name w:val="Header Char"/>
     <w:basedOn w:val="10"/>
     <w:link w:val="15"/>
+    <w:qFormat/>
     <w:uiPriority w:val="99"/>
   </w:style>
   <w:style w:type="character" w:customStyle="1" w:styleId="28">
